--- a/ΤΟΚΜΑΚΙΔΟΥ ΠΑΡΑΣΚΕΥΗ - ΠΤΥΧΙΑΚΗ ΕΡΓΑΣΙΑ v17.docx
+++ b/ΤΟΚΜΑΚΙΔΟΥ ΠΑΡΑΣΚΕΥΗ - ΠΤΥΧΙΑΚΗ ΕΡΓΑΣΙΑ v17.docx
@@ -2181,8 +2181,8 @@
           <w:highlight w:val="cyan"/>
         </w:rPr>
       </w:pPr>
-      <w:bookmarkStart w:id="4" w:name="_Toc13253"/>
-      <w:bookmarkStart w:id="5" w:name="_Toc21128"/>
+      <w:bookmarkStart w:id="4" w:name="_Toc21128"/>
+      <w:bookmarkStart w:id="5" w:name="_Toc13253"/>
       <w:bookmarkStart w:id="6" w:name="_Toc1288"/>
       <w:r>
         <w:rPr>
@@ -3132,15 +3132,7 @@
               <w:szCs w:val="32"/>
               <w:lang w:val="el-GR"/>
             </w:rPr>
-            <w:t xml:space="preserve"> </w:t>
-          </w:r>
-          <w:r>
-            <w:rPr>
-              <w:rFonts w:hint="default" w:ascii="Times New Roman" w:hAnsi="Times New Roman" w:cs="Times New Roman"/>
-              <w:szCs w:val="32"/>
-              <w:lang w:val="el-GR"/>
-            </w:rPr>
-            <w:t>1. Εισαγωγή στα Τεχνητά Νευρωνικά Δίκτυα</w:t>
+            <w:t xml:space="preserve"> 1. Εισαγωγή στα Τεχνητά Νευρωνικά Δίκτυα</w:t>
           </w:r>
           <w:r>
             <w:tab/>
@@ -6558,8 +6550,8 @@
           <w:color w:val="auto"/>
         </w:rPr>
       </w:pPr>
-      <w:bookmarkStart w:id="11" w:name="_Toc476832639"/>
-      <w:bookmarkStart w:id="12" w:name="_Toc20418"/>
+      <w:bookmarkStart w:id="11" w:name="_Toc20418"/>
+      <w:bookmarkStart w:id="12" w:name="_Toc476832639"/>
       <w:bookmarkStart w:id="13" w:name="_Toc29077"/>
       <w:r>
         <w:rPr>
@@ -11593,7 +11585,7 @@
           <w:szCs w:val="24"/>
           <w:lang w:val="el-GR"/>
         </w:rPr>
-        <w:t xml:space="preserve">(Haykin, 2010) Υπάρχουν αρκετές παραλλαγές με την πιο απλή αυτή του στοιχειώδους </w:t>
+        <w:t xml:space="preserve">(Haykin, 2010) Υπάρχουν αρκετές παραλλαγές με την πιο απλή να είναι αυτή του στοιχειώδους </w:t>
       </w:r>
       <w:r>
         <w:rPr>
@@ -11602,7 +11594,7 @@
           <w:szCs w:val="24"/>
           <w:lang w:val="en-GB"/>
         </w:rPr>
-        <w:t xml:space="preserve">Perceptron (elementary Perceptron) </w:t>
+        <w:t>Perceptron (elementary Perceptron)</w:t>
       </w:r>
       <w:r>
         <w:rPr>
@@ -11611,7 +11603,7 @@
           <w:szCs w:val="24"/>
           <w:lang w:val="el-GR"/>
         </w:rPr>
-        <w:t>και σε όλες, περιλαμβάνεται μόνο ένας νευρώνας.</w:t>
+        <w:t>. Κοινό χαρακτηριστικό σε όλες είναι πως περιλαμβάνουν μόνο έναν νευρώνα.</w:t>
       </w:r>
     </w:p>
     <w:p>
@@ -11785,1696 +11777,610 @@
           <w:szCs w:val="24"/>
           <w:lang w:val="el-GR"/>
         </w:rPr>
-        <w:t>Βέβαια, αν το πρόβλημα δεν είναι γραμμικά διαχωρίσιμο τότε ο αλγόριθμος Perceptron δεν συγκλίνει ποτέ. Αυτό είναι ένα σοβαρό μειονέκτημα το οποίο αποτέλεσε και το βασικό σημείο κριτικής εναντίον του. Πολλά προβλήματα στον πραγματικό κόσμο είναι μη γραμμικά διαχωρίσιμα επομένως δεν μπορεί να χρησιμοποιηθεί αυτό το μοντέλο για αυτά(Διαμαντάρας, 2007)</w:t>
-      </w:r>
-    </w:p>
-    <w:p>
-      <w:pPr>
-        <w:ind w:right="282"/>
-        <w:jc w:val="both"/>
-        <w:rPr>
-          <w:rFonts w:hint="default" w:ascii="Times New Roman" w:hAnsi="Times New Roman" w:cs="Times New Roman"/>
-          <w:sz w:val="24"/>
-          <w:szCs w:val="24"/>
-          <w:u w:val="single"/>
-          <w:lang w:val="el-GR"/>
-        </w:rPr>
-      </w:pPr>
-    </w:p>
-    <w:p>
-      <w:pPr>
-        <w:ind w:right="282"/>
-        <w:jc w:val="both"/>
-        <w:rPr>
-          <w:rFonts w:hint="default" w:ascii="Times New Roman" w:hAnsi="Times New Roman" w:cs="Times New Roman"/>
-          <w:color w:val="0000FF"/>
-          <w:sz w:val="24"/>
-          <w:szCs w:val="24"/>
-          <w:highlight w:val="yellow"/>
-          <w:u w:val="none"/>
-          <w:lang w:val="el-GR"/>
-          <w14:shadow w14:blurRad="63500" w14:dist="50800" w14:dir="0">
-            <w14:srgbClr w14:val="000000">
-              <w14:alpha w14:val="50000"/>
-            </w14:srgbClr>
-          </w14:shadow>
-          <w14:textFill>
-            <w14:gradFill>
-              <w14:gsLst>
-                <w14:gs w14:pos="0">
-                  <w14:srgbClr w14:val="E30000"/>
-                </w14:gs>
-                <w14:gs w14:pos="100000">
-                  <w14:srgbClr w14:val="760303"/>
-                </w14:gs>
-              </w14:gsLst>
-              <w14:lin w14:scaled="0"/>
-            </w14:gradFill>
-          </w14:textFill>
-        </w:rPr>
-      </w:pPr>
-    </w:p>
-    <w:p>
-      <w:pPr>
-        <w:ind w:right="282"/>
-        <w:jc w:val="both"/>
-        <w:rPr>
-          <w:rFonts w:hint="default" w:ascii="Times New Roman" w:hAnsi="Times New Roman" w:cs="Times New Roman"/>
-          <w:color w:val="0000FF"/>
-          <w:sz w:val="24"/>
-          <w:szCs w:val="24"/>
-          <w:highlight w:val="yellow"/>
-          <w:u w:val="none"/>
-          <w:lang w:val="el-GR"/>
-          <w14:shadow w14:blurRad="63500" w14:dist="50800" w14:dir="0">
-            <w14:srgbClr w14:val="000000">
-              <w14:alpha w14:val="50000"/>
-            </w14:srgbClr>
-          </w14:shadow>
-          <w14:textFill>
-            <w14:gradFill>
-              <w14:gsLst>
-                <w14:gs w14:pos="0">
-                  <w14:srgbClr w14:val="E30000"/>
-                </w14:gs>
-                <w14:gs w14:pos="100000">
-                  <w14:srgbClr w14:val="760303"/>
-                </w14:gs>
-              </w14:gsLst>
-              <w14:lin w14:scaled="0"/>
-            </w14:gradFill>
-          </w14:textFill>
-        </w:rPr>
-      </w:pPr>
-    </w:p>
-    <w:p>
-      <w:pPr>
-        <w:ind w:right="282"/>
-        <w:jc w:val="both"/>
-        <w:rPr>
-          <w:rFonts w:hint="default" w:ascii="Times New Roman" w:hAnsi="Times New Roman" w:cs="Times New Roman"/>
-          <w:color w:val="0000FF"/>
-          <w:sz w:val="24"/>
-          <w:szCs w:val="24"/>
-          <w:highlight w:val="yellow"/>
-          <w:u w:val="none"/>
-          <w:lang w:val="el-GR"/>
-          <w14:shadow w14:blurRad="63500" w14:dist="50800" w14:dir="0">
-            <w14:srgbClr w14:val="000000">
-              <w14:alpha w14:val="50000"/>
-            </w14:srgbClr>
-          </w14:shadow>
-          <w14:textFill>
-            <w14:gradFill>
-              <w14:gsLst>
-                <w14:gs w14:pos="0">
-                  <w14:srgbClr w14:val="E30000"/>
-                </w14:gs>
-                <w14:gs w14:pos="100000">
-                  <w14:srgbClr w14:val="760303"/>
-                </w14:gs>
-              </w14:gsLst>
-              <w14:lin w14:scaled="0"/>
-            </w14:gradFill>
-          </w14:textFill>
-        </w:rPr>
-      </w:pPr>
-    </w:p>
-    <w:p>
-      <w:pPr>
-        <w:ind w:right="282"/>
-        <w:jc w:val="both"/>
-        <w:rPr>
-          <w:rFonts w:hint="default" w:ascii="Times New Roman" w:hAnsi="Times New Roman" w:cs="Times New Roman"/>
-          <w:color w:val="0000FF"/>
-          <w:sz w:val="24"/>
-          <w:szCs w:val="24"/>
-          <w:highlight w:val="yellow"/>
-          <w:u w:val="none"/>
-          <w:lang w:val="el-GR"/>
-          <w14:shadow w14:blurRad="63500" w14:dist="50800" w14:dir="0">
-            <w14:srgbClr w14:val="000000">
-              <w14:alpha w14:val="50000"/>
-            </w14:srgbClr>
-          </w14:shadow>
-          <w14:textFill>
-            <w14:gradFill>
-              <w14:gsLst>
-                <w14:gs w14:pos="0">
-                  <w14:srgbClr w14:val="E30000"/>
-                </w14:gs>
-                <w14:gs w14:pos="100000">
-                  <w14:srgbClr w14:val="760303"/>
-                </w14:gs>
-              </w14:gsLst>
-              <w14:lin w14:scaled="0"/>
-            </w14:gradFill>
-          </w14:textFill>
-        </w:rPr>
-      </w:pPr>
-    </w:p>
-    <w:p>
-      <w:pPr>
-        <w:ind w:right="282"/>
-        <w:jc w:val="both"/>
-        <w:rPr>
-          <w:rFonts w:hint="default" w:ascii="Times New Roman" w:hAnsi="Times New Roman" w:cs="Times New Roman"/>
-          <w:color w:val="0000FF"/>
-          <w:sz w:val="24"/>
-          <w:szCs w:val="24"/>
-          <w:highlight w:val="yellow"/>
-          <w:u w:val="none"/>
-          <w:lang w:val="el-GR"/>
-          <w14:shadow w14:blurRad="63500" w14:dist="50800" w14:dir="0">
-            <w14:srgbClr w14:val="000000">
-              <w14:alpha w14:val="50000"/>
-            </w14:srgbClr>
-          </w14:shadow>
-          <w14:textFill>
-            <w14:gradFill>
-              <w14:gsLst>
-                <w14:gs w14:pos="0">
-                  <w14:srgbClr w14:val="E30000"/>
-                </w14:gs>
-                <w14:gs w14:pos="100000">
-                  <w14:srgbClr w14:val="760303"/>
-                </w14:gs>
-              </w14:gsLst>
-              <w14:lin w14:scaled="0"/>
-            </w14:gradFill>
-          </w14:textFill>
-        </w:rPr>
-      </w:pPr>
-    </w:p>
-    <w:p>
-      <w:pPr>
-        <w:ind w:right="282"/>
-        <w:jc w:val="both"/>
-        <w:rPr>
-          <w:rFonts w:hint="default" w:ascii="Times New Roman" w:hAnsi="Times New Roman" w:cs="Times New Roman"/>
-          <w:color w:val="0000FF"/>
-          <w:sz w:val="24"/>
-          <w:szCs w:val="24"/>
-          <w:highlight w:val="yellow"/>
-          <w:u w:val="none"/>
-          <w:lang w:val="el-GR"/>
-          <w14:shadow w14:blurRad="63500" w14:dist="50800" w14:dir="0">
-            <w14:srgbClr w14:val="000000">
-              <w14:alpha w14:val="50000"/>
-            </w14:srgbClr>
-          </w14:shadow>
-          <w14:textFill>
-            <w14:gradFill>
-              <w14:gsLst>
-                <w14:gs w14:pos="0">
-                  <w14:srgbClr w14:val="E30000"/>
-                </w14:gs>
-                <w14:gs w14:pos="100000">
-                  <w14:srgbClr w14:val="760303"/>
-                </w14:gs>
-              </w14:gsLst>
-              <w14:lin w14:scaled="0"/>
-            </w14:gradFill>
-          </w14:textFill>
-        </w:rPr>
-      </w:pPr>
-    </w:p>
-    <w:p>
-      <w:pPr>
-        <w:ind w:right="282"/>
-        <w:jc w:val="both"/>
-        <w:rPr>
-          <w:rFonts w:hint="default" w:ascii="Times New Roman" w:hAnsi="Times New Roman" w:cs="Times New Roman"/>
-          <w:color w:val="0000FF"/>
-          <w:sz w:val="24"/>
-          <w:szCs w:val="24"/>
-          <w:highlight w:val="yellow"/>
-          <w:u w:val="none"/>
-          <w:lang w:val="el-GR"/>
-          <w14:shadow w14:blurRad="63500" w14:dist="50800" w14:dir="0">
-            <w14:srgbClr w14:val="000000">
-              <w14:alpha w14:val="50000"/>
-            </w14:srgbClr>
-          </w14:shadow>
-          <w14:textFill>
-            <w14:gradFill>
-              <w14:gsLst>
-                <w14:gs w14:pos="0">
-                  <w14:srgbClr w14:val="E30000"/>
-                </w14:gs>
-                <w14:gs w14:pos="100000">
-                  <w14:srgbClr w14:val="760303"/>
-                </w14:gs>
-              </w14:gsLst>
-              <w14:lin w14:scaled="0"/>
-            </w14:gradFill>
-          </w14:textFill>
-        </w:rPr>
-      </w:pPr>
-    </w:p>
-    <w:p>
-      <w:pPr>
-        <w:ind w:right="282"/>
-        <w:jc w:val="both"/>
-        <w:rPr>
-          <w:rFonts w:hint="default" w:ascii="Times New Roman" w:hAnsi="Times New Roman" w:cs="Times New Roman"/>
-          <w:color w:val="0000FF"/>
-          <w:sz w:val="24"/>
-          <w:szCs w:val="24"/>
-          <w:highlight w:val="yellow"/>
-          <w:u w:val="none"/>
-          <w:lang w:val="el-GR"/>
-          <w14:shadow w14:blurRad="63500" w14:dist="50800" w14:dir="0">
-            <w14:srgbClr w14:val="000000">
-              <w14:alpha w14:val="50000"/>
-            </w14:srgbClr>
-          </w14:shadow>
-          <w14:textFill>
-            <w14:gradFill>
-              <w14:gsLst>
-                <w14:gs w14:pos="0">
-                  <w14:srgbClr w14:val="E30000"/>
-                </w14:gs>
-                <w14:gs w14:pos="100000">
-                  <w14:srgbClr w14:val="760303"/>
-                </w14:gs>
-              </w14:gsLst>
-              <w14:lin w14:scaled="0"/>
-            </w14:gradFill>
-          </w14:textFill>
-        </w:rPr>
-      </w:pPr>
-    </w:p>
-    <w:p>
-      <w:pPr>
-        <w:ind w:right="282"/>
-        <w:jc w:val="both"/>
-        <w:rPr>
-          <w:rFonts w:hint="default" w:ascii="Times New Roman" w:hAnsi="Times New Roman" w:cs="Times New Roman"/>
-          <w:color w:val="0000FF"/>
-          <w:sz w:val="24"/>
-          <w:szCs w:val="24"/>
-          <w:highlight w:val="yellow"/>
-          <w:u w:val="none"/>
-          <w:lang w:val="el-GR"/>
-          <w14:shadow w14:blurRad="63500" w14:dist="50800" w14:dir="0">
-            <w14:srgbClr w14:val="000000">
-              <w14:alpha w14:val="50000"/>
-            </w14:srgbClr>
-          </w14:shadow>
-          <w14:textFill>
-            <w14:gradFill>
-              <w14:gsLst>
-                <w14:gs w14:pos="0">
-                  <w14:srgbClr w14:val="E30000"/>
-                </w14:gs>
-                <w14:gs w14:pos="100000">
-                  <w14:srgbClr w14:val="760303"/>
-                </w14:gs>
-              </w14:gsLst>
-              <w14:lin w14:scaled="0"/>
-            </w14:gradFill>
-          </w14:textFill>
-        </w:rPr>
-      </w:pPr>
-    </w:p>
-    <w:p>
-      <w:pPr>
-        <w:ind w:right="282"/>
-        <w:jc w:val="both"/>
-        <w:rPr>
-          <w:rFonts w:hint="default" w:ascii="Times New Roman" w:hAnsi="Times New Roman" w:cs="Times New Roman"/>
-          <w:color w:val="0000FF"/>
-          <w:sz w:val="24"/>
-          <w:szCs w:val="24"/>
-          <w:highlight w:val="yellow"/>
-          <w:u w:val="none"/>
-          <w:lang w:val="el-GR"/>
-          <w14:shadow w14:blurRad="63500" w14:dist="50800" w14:dir="0">
-            <w14:srgbClr w14:val="000000">
-              <w14:alpha w14:val="50000"/>
-            </w14:srgbClr>
-          </w14:shadow>
-          <w14:textFill>
-            <w14:gradFill>
-              <w14:gsLst>
-                <w14:gs w14:pos="0">
-                  <w14:srgbClr w14:val="E30000"/>
-                </w14:gs>
-                <w14:gs w14:pos="100000">
-                  <w14:srgbClr w14:val="760303"/>
-                </w14:gs>
-              </w14:gsLst>
-              <w14:lin w14:scaled="0"/>
-            </w14:gradFill>
-          </w14:textFill>
-        </w:rPr>
-      </w:pPr>
-    </w:p>
-    <w:p>
-      <w:pPr>
-        <w:ind w:right="282"/>
-        <w:jc w:val="both"/>
-        <w:rPr>
-          <w:rFonts w:hint="default" w:ascii="Times New Roman" w:hAnsi="Times New Roman" w:cs="Times New Roman"/>
-          <w:color w:val="0000FF"/>
-          <w:sz w:val="24"/>
-          <w:szCs w:val="24"/>
-          <w:highlight w:val="yellow"/>
-          <w:u w:val="none"/>
-          <w:lang w:val="el-GR"/>
-          <w14:shadow w14:blurRad="63500" w14:dist="50800" w14:dir="0">
-            <w14:srgbClr w14:val="000000">
-              <w14:alpha w14:val="50000"/>
-            </w14:srgbClr>
-          </w14:shadow>
-          <w14:textFill>
-            <w14:gradFill>
-              <w14:gsLst>
-                <w14:gs w14:pos="0">
-                  <w14:srgbClr w14:val="E30000"/>
-                </w14:gs>
-                <w14:gs w14:pos="100000">
-                  <w14:srgbClr w14:val="760303"/>
-                </w14:gs>
-              </w14:gsLst>
-              <w14:lin w14:scaled="0"/>
-            </w14:gradFill>
-          </w14:textFill>
-        </w:rPr>
-      </w:pPr>
-    </w:p>
-    <w:p>
-      <w:pPr>
-        <w:ind w:right="282"/>
-        <w:jc w:val="both"/>
-        <w:rPr>
-          <w:rFonts w:hint="default" w:ascii="Times New Roman" w:hAnsi="Times New Roman" w:cs="Times New Roman"/>
-          <w:color w:val="0000FF"/>
-          <w:sz w:val="24"/>
-          <w:szCs w:val="24"/>
-          <w:highlight w:val="yellow"/>
-          <w:u w:val="none"/>
-          <w:lang w:val="el-GR"/>
-          <w14:shadow w14:blurRad="63500" w14:dist="50800" w14:dir="0">
-            <w14:srgbClr w14:val="000000">
-              <w14:alpha w14:val="50000"/>
-            </w14:srgbClr>
-          </w14:shadow>
-          <w14:textFill>
-            <w14:gradFill>
-              <w14:gsLst>
-                <w14:gs w14:pos="0">
-                  <w14:srgbClr w14:val="E30000"/>
-                </w14:gs>
-                <w14:gs w14:pos="100000">
-                  <w14:srgbClr w14:val="760303"/>
-                </w14:gs>
-              </w14:gsLst>
-              <w14:lin w14:scaled="0"/>
-            </w14:gradFill>
-          </w14:textFill>
-        </w:rPr>
-      </w:pPr>
-    </w:p>
-    <w:p>
-      <w:pPr>
-        <w:ind w:right="282"/>
-        <w:jc w:val="both"/>
-        <w:rPr>
-          <w:rFonts w:hint="default" w:ascii="Times New Roman" w:hAnsi="Times New Roman" w:cs="Times New Roman"/>
-          <w:color w:val="0000FF"/>
-          <w:sz w:val="24"/>
-          <w:szCs w:val="24"/>
-          <w:highlight w:val="yellow"/>
-          <w:u w:val="none"/>
-          <w:lang w:val="el-GR"/>
-          <w14:shadow w14:blurRad="63500" w14:dist="50800" w14:dir="0">
-            <w14:srgbClr w14:val="000000">
-              <w14:alpha w14:val="50000"/>
-            </w14:srgbClr>
-          </w14:shadow>
-          <w14:textFill>
-            <w14:gradFill>
-              <w14:gsLst>
-                <w14:gs w14:pos="0">
-                  <w14:srgbClr w14:val="E30000"/>
-                </w14:gs>
-                <w14:gs w14:pos="100000">
-                  <w14:srgbClr w14:val="760303"/>
-                </w14:gs>
-              </w14:gsLst>
-              <w14:lin w14:scaled="0"/>
-            </w14:gradFill>
-          </w14:textFill>
-        </w:rPr>
-      </w:pPr>
-    </w:p>
-    <w:p>
-      <w:pPr>
-        <w:ind w:right="282"/>
-        <w:jc w:val="both"/>
-        <w:rPr>
-          <w:rFonts w:hint="default" w:ascii="Times New Roman" w:hAnsi="Times New Roman" w:cs="Times New Roman"/>
-          <w:color w:val="0000FF"/>
-          <w:sz w:val="24"/>
-          <w:szCs w:val="24"/>
-          <w:highlight w:val="yellow"/>
-          <w:u w:val="none"/>
-          <w:lang w:val="el-GR"/>
-          <w14:shadow w14:blurRad="63500" w14:dist="50800" w14:dir="0">
-            <w14:srgbClr w14:val="000000">
-              <w14:alpha w14:val="50000"/>
-            </w14:srgbClr>
-          </w14:shadow>
-          <w14:textFill>
-            <w14:gradFill>
-              <w14:gsLst>
-                <w14:gs w14:pos="0">
-                  <w14:srgbClr w14:val="E30000"/>
-                </w14:gs>
-                <w14:gs w14:pos="100000">
-                  <w14:srgbClr w14:val="760303"/>
-                </w14:gs>
-              </w14:gsLst>
-              <w14:lin w14:scaled="0"/>
-            </w14:gradFill>
-          </w14:textFill>
-        </w:rPr>
-      </w:pPr>
-    </w:p>
-    <w:p>
-      <w:pPr>
-        <w:ind w:right="282"/>
-        <w:jc w:val="both"/>
-        <w:rPr>
-          <w:rFonts w:hint="default" w:ascii="Times New Roman" w:hAnsi="Times New Roman" w:cs="Times New Roman"/>
-          <w:color w:val="0000FF"/>
-          <w:sz w:val="24"/>
-          <w:szCs w:val="24"/>
-          <w:highlight w:val="yellow"/>
-          <w:u w:val="none"/>
-          <w:lang w:val="el-GR"/>
-          <w14:shadow w14:blurRad="63500" w14:dist="50800" w14:dir="0">
-            <w14:srgbClr w14:val="000000">
-              <w14:alpha w14:val="50000"/>
-            </w14:srgbClr>
-          </w14:shadow>
-          <w14:textFill>
-            <w14:gradFill>
-              <w14:gsLst>
-                <w14:gs w14:pos="0">
-                  <w14:srgbClr w14:val="E30000"/>
-                </w14:gs>
-                <w14:gs w14:pos="100000">
-                  <w14:srgbClr w14:val="760303"/>
-                </w14:gs>
-              </w14:gsLst>
-              <w14:lin w14:scaled="0"/>
-            </w14:gradFill>
-          </w14:textFill>
-        </w:rPr>
-      </w:pPr>
-    </w:p>
-    <w:p>
-      <w:pPr>
-        <w:ind w:right="282"/>
-        <w:jc w:val="both"/>
-        <w:rPr>
-          <w:rFonts w:hint="default" w:ascii="Times New Roman" w:hAnsi="Times New Roman" w:cs="Times New Roman"/>
-          <w:color w:val="0000FF"/>
-          <w:sz w:val="24"/>
-          <w:szCs w:val="24"/>
-          <w:highlight w:val="yellow"/>
-          <w:u w:val="none"/>
-          <w:lang w:val="el-GR"/>
-          <w14:shadow w14:blurRad="63500" w14:dist="50800" w14:dir="0">
-            <w14:srgbClr w14:val="000000">
-              <w14:alpha w14:val="50000"/>
-            </w14:srgbClr>
-          </w14:shadow>
-          <w14:textFill>
-            <w14:gradFill>
-              <w14:gsLst>
-                <w14:gs w14:pos="0">
-                  <w14:srgbClr w14:val="E30000"/>
-                </w14:gs>
-                <w14:gs w14:pos="100000">
-                  <w14:srgbClr w14:val="760303"/>
-                </w14:gs>
-              </w14:gsLst>
-              <w14:lin w14:scaled="0"/>
-            </w14:gradFill>
-          </w14:textFill>
-        </w:rPr>
-      </w:pPr>
-    </w:p>
-    <w:p>
-      <w:pPr>
-        <w:ind w:right="282"/>
-        <w:jc w:val="both"/>
-        <w:rPr>
-          <w:rFonts w:hint="default" w:ascii="Times New Roman" w:hAnsi="Times New Roman" w:cs="Times New Roman"/>
-          <w:color w:val="0000FF"/>
-          <w:sz w:val="24"/>
-          <w:szCs w:val="24"/>
-          <w:highlight w:val="yellow"/>
-          <w:u w:val="none"/>
-          <w:lang w:val="el-GR"/>
-          <w14:shadow w14:blurRad="63500" w14:dist="50800" w14:dir="0">
-            <w14:srgbClr w14:val="000000">
-              <w14:alpha w14:val="50000"/>
-            </w14:srgbClr>
-          </w14:shadow>
-          <w14:textFill>
-            <w14:gradFill>
-              <w14:gsLst>
-                <w14:gs w14:pos="0">
-                  <w14:srgbClr w14:val="E30000"/>
-                </w14:gs>
-                <w14:gs w14:pos="100000">
-                  <w14:srgbClr w14:val="760303"/>
-                </w14:gs>
-              </w14:gsLst>
-              <w14:lin w14:scaled="0"/>
-            </w14:gradFill>
-          </w14:textFill>
-        </w:rPr>
-      </w:pPr>
-    </w:p>
-    <w:p>
-      <w:pPr>
-        <w:ind w:right="282"/>
-        <w:jc w:val="both"/>
-        <w:rPr>
-          <w:rFonts w:hint="default" w:ascii="Times New Roman" w:hAnsi="Times New Roman" w:cs="Times New Roman"/>
-          <w:color w:val="0000FF"/>
-          <w:sz w:val="24"/>
-          <w:szCs w:val="24"/>
-          <w:highlight w:val="yellow"/>
-          <w:u w:val="none"/>
-          <w:lang w:val="el-GR"/>
-          <w14:shadow w14:blurRad="63500" w14:dist="50800" w14:dir="0">
-            <w14:srgbClr w14:val="000000">
-              <w14:alpha w14:val="50000"/>
-            </w14:srgbClr>
-          </w14:shadow>
-          <w14:textFill>
-            <w14:gradFill>
-              <w14:gsLst>
-                <w14:gs w14:pos="0">
-                  <w14:srgbClr w14:val="E30000"/>
-                </w14:gs>
-                <w14:gs w14:pos="100000">
-                  <w14:srgbClr w14:val="760303"/>
-                </w14:gs>
-              </w14:gsLst>
-              <w14:lin w14:scaled="0"/>
-            </w14:gradFill>
-          </w14:textFill>
-        </w:rPr>
-      </w:pPr>
-    </w:p>
-    <w:p>
-      <w:pPr>
-        <w:ind w:right="282"/>
-        <w:jc w:val="both"/>
-        <w:rPr>
-          <w:rFonts w:hint="default" w:ascii="Times New Roman" w:hAnsi="Times New Roman" w:cs="Times New Roman"/>
-          <w:color w:val="0000FF"/>
-          <w:sz w:val="24"/>
-          <w:szCs w:val="24"/>
-          <w:highlight w:val="yellow"/>
-          <w:u w:val="none"/>
-          <w:lang w:val="el-GR"/>
-          <w14:shadow w14:blurRad="63500" w14:dist="50800" w14:dir="0">
-            <w14:srgbClr w14:val="000000">
-              <w14:alpha w14:val="50000"/>
-            </w14:srgbClr>
-          </w14:shadow>
-          <w14:textFill>
-            <w14:gradFill>
-              <w14:gsLst>
-                <w14:gs w14:pos="0">
-                  <w14:srgbClr w14:val="E30000"/>
-                </w14:gs>
-                <w14:gs w14:pos="100000">
-                  <w14:srgbClr w14:val="760303"/>
-                </w14:gs>
-              </w14:gsLst>
-              <w14:lin w14:scaled="0"/>
-            </w14:gradFill>
-          </w14:textFill>
-        </w:rPr>
-      </w:pPr>
-    </w:p>
-    <w:p>
-      <w:pPr>
-        <w:ind w:right="282"/>
-        <w:jc w:val="both"/>
-        <w:rPr>
-          <w:rFonts w:hint="default" w:ascii="Times New Roman" w:hAnsi="Times New Roman" w:cs="Times New Roman"/>
-          <w:color w:val="0000FF"/>
-          <w:sz w:val="24"/>
-          <w:szCs w:val="24"/>
-          <w:highlight w:val="yellow"/>
-          <w:u w:val="none"/>
-          <w:lang w:val="el-GR"/>
-          <w14:shadow w14:blurRad="63500" w14:dist="50800" w14:dir="0">
-            <w14:srgbClr w14:val="000000">
-              <w14:alpha w14:val="50000"/>
-            </w14:srgbClr>
-          </w14:shadow>
-          <w14:textFill>
-            <w14:gradFill>
-              <w14:gsLst>
-                <w14:gs w14:pos="0">
-                  <w14:srgbClr w14:val="E30000"/>
-                </w14:gs>
-                <w14:gs w14:pos="100000">
-                  <w14:srgbClr w14:val="760303"/>
-                </w14:gs>
-              </w14:gsLst>
-              <w14:lin w14:scaled="0"/>
-            </w14:gradFill>
-          </w14:textFill>
-        </w:rPr>
-      </w:pPr>
-    </w:p>
-    <w:p>
-      <w:pPr>
-        <w:ind w:right="282"/>
-        <w:jc w:val="both"/>
-        <w:rPr>
-          <w:rFonts w:hint="default" w:ascii="Times New Roman" w:hAnsi="Times New Roman" w:cs="Times New Roman"/>
-          <w:color w:val="0000FF"/>
-          <w:sz w:val="24"/>
-          <w:szCs w:val="24"/>
-          <w:highlight w:val="yellow"/>
-          <w:u w:val="none"/>
-          <w:lang w:val="el-GR"/>
-          <w14:shadow w14:blurRad="63500" w14:dist="50800" w14:dir="0">
-            <w14:srgbClr w14:val="000000">
-              <w14:alpha w14:val="50000"/>
-            </w14:srgbClr>
-          </w14:shadow>
-          <w14:textFill>
-            <w14:gradFill>
-              <w14:gsLst>
-                <w14:gs w14:pos="0">
-                  <w14:srgbClr w14:val="E30000"/>
-                </w14:gs>
-                <w14:gs w14:pos="100000">
-                  <w14:srgbClr w14:val="760303"/>
-                </w14:gs>
-              </w14:gsLst>
-              <w14:lin w14:scaled="0"/>
-            </w14:gradFill>
-          </w14:textFill>
-        </w:rPr>
-      </w:pPr>
-    </w:p>
-    <w:p>
-      <w:pPr>
-        <w:ind w:right="282"/>
-        <w:jc w:val="both"/>
-        <w:rPr>
-          <w:rFonts w:hint="default" w:ascii="Times New Roman" w:hAnsi="Times New Roman" w:cs="Times New Roman"/>
-          <w:color w:val="0000FF"/>
-          <w:sz w:val="24"/>
-          <w:szCs w:val="24"/>
-          <w:highlight w:val="yellow"/>
-          <w:u w:val="none"/>
-          <w:lang w:val="el-GR"/>
-          <w14:shadow w14:blurRad="63500" w14:dist="50800" w14:dir="0">
-            <w14:srgbClr w14:val="000000">
-              <w14:alpha w14:val="50000"/>
-            </w14:srgbClr>
-          </w14:shadow>
-          <w14:textFill>
-            <w14:gradFill>
-              <w14:gsLst>
-                <w14:gs w14:pos="0">
-                  <w14:srgbClr w14:val="E30000"/>
-                </w14:gs>
-                <w14:gs w14:pos="100000">
-                  <w14:srgbClr w14:val="760303"/>
-                </w14:gs>
-              </w14:gsLst>
-              <w14:lin w14:scaled="0"/>
-            </w14:gradFill>
-          </w14:textFill>
-        </w:rPr>
-      </w:pPr>
-    </w:p>
-    <w:p>
-      <w:pPr>
-        <w:ind w:right="282"/>
-        <w:jc w:val="both"/>
-        <w:rPr>
-          <w:rFonts w:hint="default" w:ascii="Times New Roman" w:hAnsi="Times New Roman" w:cs="Times New Roman"/>
-          <w:color w:val="0000FF"/>
-          <w:sz w:val="24"/>
-          <w:szCs w:val="24"/>
-          <w:highlight w:val="yellow"/>
-          <w:u w:val="none"/>
-          <w:lang w:val="el-GR"/>
-          <w14:shadow w14:blurRad="63500" w14:dist="50800" w14:dir="0">
-            <w14:srgbClr w14:val="000000">
-              <w14:alpha w14:val="50000"/>
-            </w14:srgbClr>
-          </w14:shadow>
-          <w14:textFill>
-            <w14:gradFill>
-              <w14:gsLst>
-                <w14:gs w14:pos="0">
-                  <w14:srgbClr w14:val="E30000"/>
-                </w14:gs>
-                <w14:gs w14:pos="100000">
-                  <w14:srgbClr w14:val="760303"/>
-                </w14:gs>
-              </w14:gsLst>
-              <w14:lin w14:scaled="0"/>
-            </w14:gradFill>
-          </w14:textFill>
-        </w:rPr>
-      </w:pPr>
-    </w:p>
-    <w:p>
-      <w:pPr>
-        <w:ind w:right="282"/>
-        <w:jc w:val="both"/>
-        <w:rPr>
-          <w:rFonts w:hint="default" w:ascii="Times New Roman" w:hAnsi="Times New Roman" w:cs="Times New Roman"/>
-          <w:color w:val="0000FF"/>
-          <w:sz w:val="24"/>
-          <w:szCs w:val="24"/>
-          <w:highlight w:val="yellow"/>
-          <w:u w:val="none"/>
-          <w:lang w:val="el-GR"/>
-          <w14:shadow w14:blurRad="63500" w14:dist="50800" w14:dir="0">
-            <w14:srgbClr w14:val="000000">
-              <w14:alpha w14:val="50000"/>
-            </w14:srgbClr>
-          </w14:shadow>
-          <w14:textFill>
-            <w14:gradFill>
-              <w14:gsLst>
-                <w14:gs w14:pos="0">
-                  <w14:srgbClr w14:val="E30000"/>
-                </w14:gs>
-                <w14:gs w14:pos="100000">
-                  <w14:srgbClr w14:val="760303"/>
-                </w14:gs>
-              </w14:gsLst>
-              <w14:lin w14:scaled="0"/>
-            </w14:gradFill>
-          </w14:textFill>
-        </w:rPr>
-      </w:pPr>
-    </w:p>
-    <w:p>
-      <w:pPr>
-        <w:ind w:right="282"/>
-        <w:jc w:val="both"/>
-        <w:rPr>
-          <w:rFonts w:hint="default" w:ascii="Times New Roman" w:hAnsi="Times New Roman" w:cs="Times New Roman"/>
-          <w:color w:val="0000FF"/>
-          <w:sz w:val="24"/>
-          <w:szCs w:val="24"/>
-          <w:highlight w:val="yellow"/>
-          <w:u w:val="none"/>
-          <w:lang w:val="el-GR"/>
-          <w14:shadow w14:blurRad="63500" w14:dist="50800" w14:dir="0">
-            <w14:srgbClr w14:val="000000">
-              <w14:alpha w14:val="50000"/>
-            </w14:srgbClr>
-          </w14:shadow>
-          <w14:textFill>
-            <w14:gradFill>
-              <w14:gsLst>
-                <w14:gs w14:pos="0">
-                  <w14:srgbClr w14:val="E30000"/>
-                </w14:gs>
-                <w14:gs w14:pos="100000">
-                  <w14:srgbClr w14:val="760303"/>
-                </w14:gs>
-              </w14:gsLst>
-              <w14:lin w14:scaled="0"/>
-            </w14:gradFill>
-          </w14:textFill>
-        </w:rPr>
-      </w:pPr>
-    </w:p>
-    <w:p>
-      <w:pPr>
-        <w:ind w:right="282"/>
-        <w:jc w:val="both"/>
-        <w:rPr>
-          <w:rFonts w:hint="default" w:ascii="Times New Roman" w:hAnsi="Times New Roman" w:cs="Times New Roman"/>
-          <w:color w:val="auto"/>
-          <w:sz w:val="24"/>
-          <w:szCs w:val="24"/>
-          <w:highlight w:val="none"/>
-          <w:u w:val="none"/>
-          <w:lang w:val="el-GR"/>
-          <w14:shadow w14:blurRad="63500" w14:dist="50800" w14:dir="0">
-            <w14:srgbClr w14:val="000000">
-              <w14:alpha w14:val="50000"/>
-            </w14:srgbClr>
-          </w14:shadow>
-        </w:rPr>
-      </w:pPr>
-    </w:p>
-    <w:p>
-      <w:pPr>
-        <w:ind w:right="282"/>
-        <w:jc w:val="center"/>
-        <w:rPr>
-          <w:rFonts w:hint="default" w:ascii="Times New Roman" w:hAnsi="Times New Roman" w:cs="Times New Roman"/>
-          <w:color w:val="auto"/>
-          <w:sz w:val="24"/>
-          <w:szCs w:val="24"/>
-          <w:highlight w:val="none"/>
-          <w:u w:val="none"/>
-          <w:lang w:val="en-GB"/>
-          <w14:shadow w14:blurRad="63500" w14:dist="50800" w14:dir="0">
-            <w14:srgbClr w14:val="000000">
-              <w14:alpha w14:val="50000"/>
-            </w14:srgbClr>
-          </w14:shadow>
-        </w:rPr>
-      </w:pPr>
-      <w:r>
-        <w:rPr>
-          <w:rFonts w:hint="default" w:ascii="Times New Roman" w:hAnsi="Times New Roman" w:cs="Times New Roman"/>
-          <w:color w:val="auto"/>
-          <w:sz w:val="24"/>
-          <w:szCs w:val="24"/>
-          <w:highlight w:val="none"/>
-          <w:u w:val="none"/>
-          <w:lang w:val="el-GR"/>
-          <w14:shadow w14:blurRad="63500" w14:dist="50800" w14:dir="0">
-            <w14:srgbClr w14:val="000000">
-              <w14:alpha w14:val="50000"/>
-            </w14:srgbClr>
-          </w14:shadow>
-        </w:rPr>
-        <w:t xml:space="preserve">ΚΑΝΟΝΑΣ ΕΚΠΑΙΔΕΥΣΗΣ </w:t>
-      </w:r>
-      <w:r>
-        <w:rPr>
-          <w:rFonts w:hint="default" w:ascii="Times New Roman" w:hAnsi="Times New Roman" w:cs="Times New Roman"/>
-          <w:color w:val="auto"/>
-          <w:sz w:val="24"/>
-          <w:szCs w:val="24"/>
-          <w:highlight w:val="none"/>
-          <w:u w:val="none"/>
-          <w:lang w:val="en-GB"/>
-          <w14:shadow w14:blurRad="63500" w14:dist="50800" w14:dir="0">
-            <w14:srgbClr w14:val="000000">
-              <w14:alpha w14:val="50000"/>
-            </w14:srgbClr>
-          </w14:shadow>
-        </w:rPr>
-        <w:t>PERCEPTRON</w:t>
-      </w:r>
-    </w:p>
-    <w:p>
-      <w:pPr>
-        <w:ind w:right="282"/>
-        <w:jc w:val="both"/>
-        <w:rPr>
-          <w:rFonts w:hint="default" w:ascii="Times New Roman" w:hAnsi="Times New Roman" w:cs="Times New Roman"/>
-          <w:sz w:val="24"/>
-          <w:szCs w:val="24"/>
-          <w:u w:val="none"/>
-          <w:lang w:val="el-GR"/>
-        </w:rPr>
-      </w:pPr>
-      <w:r>
-        <w:rPr>
-          <w:rFonts w:hint="default" w:ascii="Times New Roman" w:hAnsi="Times New Roman" w:cs="Times New Roman"/>
-          <w:sz w:val="24"/>
-          <w:szCs w:val="24"/>
-          <w:u w:val="none"/>
-          <w:lang w:val="en-GB"/>
-        </w:rPr>
-        <w:drawing>
-          <wp:anchor distT="0" distB="0" distL="114300" distR="114300" simplePos="0" relativeHeight="251668480" behindDoc="1" locked="0" layoutInCell="1" allowOverlap="1">
-            <wp:simplePos x="0" y="0"/>
-            <wp:positionH relativeFrom="column">
-              <wp:posOffset>2621915</wp:posOffset>
-            </wp:positionH>
-            <wp:positionV relativeFrom="paragraph">
-              <wp:posOffset>41275</wp:posOffset>
-            </wp:positionV>
-            <wp:extent cx="1009015" cy="147320"/>
-            <wp:effectExtent l="0" t="0" r="635" b="5080"/>
-            <wp:wrapThrough wrapText="bothSides">
-              <wp:wrapPolygon>
-                <wp:start x="0" y="0"/>
-                <wp:lineTo x="0" y="16200"/>
-                <wp:lineTo x="2039" y="18900"/>
-                <wp:lineTo x="21206" y="18900"/>
-                <wp:lineTo x="21206" y="0"/>
-                <wp:lineTo x="18351" y="0"/>
-                <wp:lineTo x="0" y="0"/>
-              </wp:wrapPolygon>
-            </wp:wrapThrough>
-            <wp:docPr id="6" name="2384804F-3998-4D57-9195-F3826E402611-1" descr="C:/Users/Evita/AppData/Local/Temp/wps.OzcdGLwps"/>
-            <wp:cNvGraphicFramePr>
-              <a:graphicFrameLocks xmlns:a="http://schemas.openxmlformats.org/drawingml/2006/main" noChangeAspect="1"/>
-            </wp:cNvGraphicFramePr>
-            <a:graphic xmlns:a="http://schemas.openxmlformats.org/drawingml/2006/main">
-              <a:graphicData uri="http://schemas.openxmlformats.org/drawingml/2006/picture">
-                <pic:pic xmlns:pic="http://schemas.openxmlformats.org/drawingml/2006/picture">
-                  <pic:nvPicPr>
-                    <pic:cNvPr id="6" name="2384804F-3998-4D57-9195-F3826E402611-1" descr="C:/Users/Evita/AppData/Local/Temp/wps.OzcdGLwps"/>
-                    <pic:cNvPicPr>
-                      <a:picLocks noChangeAspect="1"/>
-                    </pic:cNvPicPr>
-                  </pic:nvPicPr>
-                  <pic:blipFill>
-                    <a:blip r:embed="rId28">
-                      <a:extLst>
-                        <a:ext uri="{96DAC541-7B7A-43D3-8B79-37D633B846F1}">
-                          <asvg:svgBlip xmlns:asvg="http://schemas.microsoft.com/office/drawing/2016/SVG/main" r:embed="rId29"/>
-                        </a:ext>
-                      </a:extLst>
-                    </a:blip>
-                    <a:stretch>
-                      <a:fillRect/>
-                    </a:stretch>
-                  </pic:blipFill>
-                  <pic:spPr>
-                    <a:xfrm>
-                      <a:off x="0" y="0"/>
-                      <a:ext cx="1009196" cy="147320"/>
-                    </a:xfrm>
-                    <a:prstGeom prst="rect">
-                      <a:avLst/>
-                    </a:prstGeom>
-                  </pic:spPr>
-                </pic:pic>
-              </a:graphicData>
-            </a:graphic>
-          </wp:anchor>
-        </w:drawing>
-      </w:r>
-      <w:r>
-        <w:rPr>
-          <w:rFonts w:hint="default" w:ascii="Times New Roman" w:hAnsi="Times New Roman" w:cs="Times New Roman"/>
-          <w:sz w:val="24"/>
-          <w:szCs w:val="24"/>
-          <w:u w:val="none"/>
-          <w:lang w:val="el-GR"/>
-        </w:rPr>
-        <w:t xml:space="preserve">Είσοδοι:  Έστω το διάνυσμα προτύπων                              </w:t>
-      </w:r>
-    </w:p>
-    <w:p>
-      <w:pPr>
-        <w:ind w:right="282"/>
-        <w:jc w:val="both"/>
-        <w:rPr>
-          <w:rFonts w:hint="default" w:ascii="Times New Roman" w:hAnsi="Times New Roman" w:cs="Times New Roman"/>
-          <w:sz w:val="24"/>
-          <w:szCs w:val="24"/>
-          <w:u w:val="none"/>
-          <w:lang w:val="el-GR"/>
-        </w:rPr>
-      </w:pPr>
-      <w:r>
-        <w:rPr>
-          <w:rFonts w:hint="default" w:ascii="Times New Roman" w:hAnsi="Times New Roman" w:cs="Times New Roman"/>
-          <w:sz w:val="24"/>
-          <w:szCs w:val="24"/>
-          <w:u w:val="none"/>
-          <w:lang w:val="el-GR"/>
-        </w:rPr>
-        <w:tab/>
-      </w:r>
-      <w:r>
-        <w:rPr>
-          <w:rFonts w:hint="default" w:ascii="Times New Roman" w:hAnsi="Times New Roman" w:cs="Times New Roman"/>
-          <w:sz w:val="24"/>
-          <w:szCs w:val="24"/>
-          <w:u w:val="none"/>
-          <w:lang w:val="el-GR"/>
-        </w:rPr>
-        <w:t xml:space="preserve">με τις αντίστοιχες επιθυμητές εξόδους  </w:t>
-      </w:r>
-      <w:r>
-        <w:rPr>
-          <w:rFonts w:hint="default" w:ascii="Times New Roman" w:hAnsi="Times New Roman" w:cs="Times New Roman"/>
-          <w:sz w:val="24"/>
-          <w:szCs w:val="24"/>
-          <w:u w:val="none"/>
-          <w:lang w:val="el-GR"/>
-        </w:rPr>
-        <w:drawing>
-          <wp:inline distT="0" distB="0" distL="114300" distR="114300">
-            <wp:extent cx="986790" cy="198755"/>
-            <wp:effectExtent l="0" t="0" r="3810" b="10795"/>
-            <wp:docPr id="8" name="2384804F-3998-4D57-9195-F3826E402611-2" descr="wps"/>
-            <wp:cNvGraphicFramePr>
-              <a:graphicFrameLocks xmlns:a="http://schemas.openxmlformats.org/drawingml/2006/main" noChangeAspect="1"/>
-            </wp:cNvGraphicFramePr>
-            <a:graphic xmlns:a="http://schemas.openxmlformats.org/drawingml/2006/main">
-              <a:graphicData uri="http://schemas.openxmlformats.org/drawingml/2006/picture">
-                <pic:pic xmlns:pic="http://schemas.openxmlformats.org/drawingml/2006/picture">
-                  <pic:nvPicPr>
-                    <pic:cNvPr id="8" name="2384804F-3998-4D57-9195-F3826E402611-2" descr="wps"/>
-                    <pic:cNvPicPr>
-                      <a:picLocks noChangeAspect="1"/>
-                    </pic:cNvPicPr>
-                  </pic:nvPicPr>
-                  <pic:blipFill>
-                    <a:blip r:embed="rId30">
-                      <a:extLst>
-                        <a:ext uri="{96DAC541-7B7A-43D3-8B79-37D633B846F1}">
-                          <asvg:svgBlip xmlns:asvg="http://schemas.microsoft.com/office/drawing/2016/SVG/main" r:embed="rId31"/>
-                        </a:ext>
-                      </a:extLst>
-                    </a:blip>
-                    <a:stretch>
-                      <a:fillRect/>
-                    </a:stretch>
-                  </pic:blipFill>
-                  <pic:spPr>
-                    <a:xfrm>
-                      <a:off x="0" y="0"/>
-                      <a:ext cx="986790" cy="198755"/>
-                    </a:xfrm>
-                    <a:prstGeom prst="rect">
-                      <a:avLst/>
-                    </a:prstGeom>
-                  </pic:spPr>
-                </pic:pic>
-              </a:graphicData>
-            </a:graphic>
-          </wp:inline>
-        </w:drawing>
-      </w:r>
-    </w:p>
-    <w:p>
-      <w:pPr>
-        <w:numPr>
-          <w:ilvl w:val="0"/>
-          <w:numId w:val="5"/>
-        </w:numPr>
-        <w:ind w:right="282"/>
-        <w:jc w:val="both"/>
-        <w:rPr>
-          <w:rFonts w:hint="default" w:ascii="Times New Roman" w:hAnsi="Times New Roman" w:cs="Times New Roman"/>
-          <w:sz w:val="24"/>
-          <w:szCs w:val="24"/>
-          <w:u w:val="none"/>
-          <w:lang w:val="en-GB"/>
-        </w:rPr>
-      </w:pPr>
-      <w:r>
-        <w:rPr>
-          <w:rFonts w:hint="default" w:ascii="Times New Roman" w:hAnsi="Times New Roman" w:cs="Times New Roman"/>
-          <w:sz w:val="24"/>
-          <w:szCs w:val="24"/>
-          <w:u w:val="none"/>
-          <w:lang w:val="el-GR"/>
-        </w:rPr>
-        <w:t xml:space="preserve">Αρχικοποίηση του διανύσματος των βαρών </w:t>
-      </w:r>
-      <w:r>
-        <w:rPr>
-          <w:rFonts w:hint="default" w:ascii="Times New Roman" w:hAnsi="Times New Roman" w:cs="Times New Roman"/>
-          <w:sz w:val="24"/>
-          <w:szCs w:val="24"/>
-          <w:u w:val="none"/>
-          <w:lang w:val="en-GB"/>
-        </w:rPr>
-        <w:drawing>
-          <wp:inline distT="0" distB="0" distL="114300" distR="114300">
-            <wp:extent cx="1428750" cy="142240"/>
-            <wp:effectExtent l="0" t="0" r="0" b="10160"/>
-            <wp:docPr id="7" name="2384804F-3998-4D57-9195-F3826E402611-3" descr="wps"/>
-            <wp:cNvGraphicFramePr>
-              <a:graphicFrameLocks xmlns:a="http://schemas.openxmlformats.org/drawingml/2006/main" noChangeAspect="1"/>
-            </wp:cNvGraphicFramePr>
-            <a:graphic xmlns:a="http://schemas.openxmlformats.org/drawingml/2006/main">
-              <a:graphicData uri="http://schemas.openxmlformats.org/drawingml/2006/picture">
-                <pic:pic xmlns:pic="http://schemas.openxmlformats.org/drawingml/2006/picture">
-                  <pic:nvPicPr>
-                    <pic:cNvPr id="7" name="2384804F-3998-4D57-9195-F3826E402611-3" descr="wps"/>
-                    <pic:cNvPicPr>
-                      <a:picLocks noChangeAspect="1"/>
-                    </pic:cNvPicPr>
-                  </pic:nvPicPr>
-                  <pic:blipFill>
-                    <a:blip r:embed="rId32">
-                      <a:extLst>
-                        <a:ext uri="{96DAC541-7B7A-43D3-8B79-37D633B846F1}">
-                          <asvg:svgBlip xmlns:asvg="http://schemas.microsoft.com/office/drawing/2016/SVG/main" r:embed="rId33"/>
-                        </a:ext>
-                      </a:extLst>
-                    </a:blip>
-                    <a:stretch>
-                      <a:fillRect/>
-                    </a:stretch>
-                  </pic:blipFill>
-                  <pic:spPr>
-                    <a:xfrm>
-                      <a:off x="0" y="0"/>
-                      <a:ext cx="1428750" cy="142240"/>
-                    </a:xfrm>
-                    <a:prstGeom prst="rect">
-                      <a:avLst/>
-                    </a:prstGeom>
-                  </pic:spPr>
-                </pic:pic>
-              </a:graphicData>
-            </a:graphic>
-          </wp:inline>
-        </w:drawing>
-      </w:r>
-      <w:r>
-        <w:rPr>
-          <w:rFonts w:hint="default" w:ascii="Times New Roman" w:hAnsi="Times New Roman" w:cs="Times New Roman"/>
-          <w:sz w:val="24"/>
-          <w:szCs w:val="24"/>
-          <w:u w:val="none"/>
-          <w:lang w:val="en-GB"/>
-        </w:rPr>
-        <w:t xml:space="preserve"> </w:t>
-      </w:r>
-    </w:p>
-    <w:p>
-      <w:pPr>
-        <w:numPr>
-          <w:ilvl w:val="0"/>
-          <w:numId w:val="5"/>
-        </w:numPr>
-        <w:ind w:right="282"/>
-        <w:jc w:val="both"/>
-        <w:rPr>
-          <w:rFonts w:hint="default" w:ascii="Times New Roman" w:hAnsi="Times New Roman" w:cs="Times New Roman"/>
-          <w:sz w:val="24"/>
-          <w:szCs w:val="24"/>
-          <w:u w:val="none"/>
-          <w:lang w:val="en-GB"/>
-        </w:rPr>
-      </w:pPr>
-      <w:r>
-        <w:rPr>
-          <w:rFonts w:hint="default" w:ascii="Times New Roman" w:hAnsi="Times New Roman" w:cs="Times New Roman"/>
-          <w:sz w:val="24"/>
-          <w:szCs w:val="24"/>
-          <w:u w:val="none"/>
-          <w:lang w:val="el-GR"/>
-        </w:rPr>
-        <w:t>Αρχικοποίηση του ρυθμού μάθησης</w:t>
-      </w:r>
-    </w:p>
-    <w:p>
-      <w:pPr>
-        <w:numPr>
-          <w:ilvl w:val="0"/>
-          <w:numId w:val="0"/>
-        </w:numPr>
-        <w:ind w:right="282" w:rightChars="0"/>
-        <w:jc w:val="both"/>
-        <w:rPr>
-          <w:rFonts w:hint="default" w:ascii="Times New Roman" w:hAnsi="Times New Roman" w:cs="Times New Roman"/>
-          <w:sz w:val="24"/>
-          <w:szCs w:val="24"/>
-          <w:u w:val="none"/>
-          <w:lang w:val="en-GB"/>
-        </w:rPr>
-      </w:pPr>
-      <w:r>
-        <w:rPr>
-          <w:rFonts w:hint="default" w:ascii="Times New Roman" w:hAnsi="Times New Roman" w:cs="Times New Roman"/>
-          <w:sz w:val="24"/>
-          <w:szCs w:val="24"/>
-          <w:u w:val="none"/>
-          <w:lang w:val="el-GR"/>
-        </w:rPr>
-        <w:t>2</w:t>
-      </w:r>
-      <w:r>
-        <w:rPr>
-          <w:rFonts w:hint="default" w:ascii="Times New Roman" w:hAnsi="Times New Roman" w:cs="Times New Roman"/>
-          <w:sz w:val="24"/>
-          <w:szCs w:val="24"/>
-          <w:u w:val="none"/>
-          <w:lang w:val="en-GB"/>
-        </w:rPr>
-        <w:t>.</w:t>
-      </w:r>
-      <w:r>
-        <w:rPr>
-          <w:rFonts w:hint="default" w:ascii="Times New Roman" w:hAnsi="Times New Roman" w:cs="Times New Roman"/>
-          <w:sz w:val="24"/>
-          <w:szCs w:val="24"/>
-          <w:u w:val="none"/>
-          <w:lang w:val="el-GR"/>
-        </w:rPr>
-        <w:t xml:space="preserve"> Για κάθε πρότυπο </w:t>
-      </w:r>
-      <w:r>
-        <w:rPr>
-          <w:rFonts w:hint="default" w:ascii="Times New Roman" w:hAnsi="Times New Roman" w:cs="Times New Roman"/>
-          <w:sz w:val="24"/>
-          <w:szCs w:val="24"/>
-          <w:u w:val="none"/>
-          <w:lang w:val="en-GB"/>
-        </w:rPr>
-        <w:t xml:space="preserve">x </w:t>
-      </w:r>
-    </w:p>
-    <w:p>
-      <w:pPr>
-        <w:ind w:right="282"/>
-        <w:jc w:val="both"/>
-        <w:rPr>
-          <w:rFonts w:hint="default" w:ascii="Times New Roman" w:hAnsi="Times New Roman" w:cs="Times New Roman"/>
-          <w:sz w:val="24"/>
-          <w:szCs w:val="24"/>
-          <w:u w:val="none"/>
-          <w:lang w:val="el-GR"/>
-        </w:rPr>
-      </w:pPr>
-      <w:r>
-        <w:rPr>
-          <w:rFonts w:hint="default" w:ascii="Times New Roman" w:hAnsi="Times New Roman" w:cs="Times New Roman"/>
-          <w:sz w:val="24"/>
-          <w:szCs w:val="24"/>
-          <w:u w:val="none"/>
-          <w:lang w:val="en-GB"/>
-        </w:rPr>
-        <w:tab/>
-      </w:r>
-      <w:r>
-        <w:rPr>
-          <w:rFonts w:hint="default" w:ascii="Times New Roman" w:hAnsi="Times New Roman" w:cs="Times New Roman"/>
-          <w:sz w:val="24"/>
-          <w:szCs w:val="24"/>
-          <w:u w:val="none"/>
-          <w:lang w:val="en-GB"/>
-        </w:rPr>
-        <w:t xml:space="preserve">a) </w:t>
-      </w:r>
-      <w:r>
-        <w:rPr>
-          <w:rFonts w:hint="default" w:ascii="Times New Roman" w:hAnsi="Times New Roman" w:cs="Times New Roman"/>
-          <w:sz w:val="24"/>
-          <w:szCs w:val="24"/>
-          <w:u w:val="none"/>
-          <w:lang w:val="el-GR"/>
-        </w:rPr>
-        <w:t>Υπολογισμός της εξόδου χρησιμοποιώντας τα βάρη</w:t>
-      </w:r>
-    </w:p>
-    <w:p>
-      <w:pPr>
-        <w:ind w:right="282"/>
-        <w:jc w:val="both"/>
-        <w:rPr>
-          <w:rFonts w:hint="default" w:ascii="Times New Roman" w:hAnsi="Times New Roman" w:cs="Times New Roman"/>
-          <w:sz w:val="24"/>
-          <w:szCs w:val="24"/>
-          <w:u w:val="none"/>
-          <w:lang w:val="el-GR"/>
-        </w:rPr>
-      </w:pPr>
-      <w:r>
-        <w:rPr>
-          <w:rFonts w:hint="default" w:ascii="Times New Roman" w:hAnsi="Times New Roman" w:cs="Times New Roman"/>
-          <w:sz w:val="24"/>
-          <w:szCs w:val="24"/>
-          <w:u w:val="none"/>
-          <w:lang w:val="el-GR"/>
-        </w:rPr>
-        <w:tab/>
-      </w:r>
-      <w:r>
-        <w:rPr>
-          <w:rFonts w:hint="default" w:ascii="Times New Roman" w:hAnsi="Times New Roman" w:cs="Times New Roman"/>
-          <w:sz w:val="24"/>
-          <w:szCs w:val="24"/>
-          <w:u w:val="none"/>
-          <w:lang w:val="en-GB"/>
-        </w:rPr>
-        <w:t xml:space="preserve">b) </w:t>
-      </w:r>
-      <w:r>
-        <w:rPr>
-          <w:rFonts w:hint="default" w:ascii="Times New Roman" w:hAnsi="Times New Roman" w:cs="Times New Roman"/>
-          <w:sz w:val="24"/>
-          <w:szCs w:val="24"/>
-          <w:u w:val="none"/>
-          <w:lang w:val="el-GR"/>
-        </w:rPr>
-        <w:t>Αν το αποτέλεσμα της εξόδου διαφέρει από το επιθυμητό αποτέλεσμα που έχει δοθεί τότε</w:t>
-      </w:r>
-    </w:p>
-    <w:p>
-      <w:pPr>
-        <w:ind w:right="282"/>
-        <w:jc w:val="both"/>
-        <w:rPr>
-          <w:rFonts w:hint="default" w:ascii="Times New Roman" w:hAnsi="Times New Roman" w:cs="Times New Roman"/>
-          <w:sz w:val="24"/>
-          <w:szCs w:val="24"/>
-          <w:u w:val="none"/>
-          <w:lang w:val="el-GR"/>
-        </w:rPr>
-      </w:pPr>
-      <w:r>
-        <w:rPr>
-          <w:rFonts w:hint="default" w:ascii="Times New Roman" w:hAnsi="Times New Roman" w:cs="Times New Roman"/>
-          <w:sz w:val="24"/>
-          <w:szCs w:val="24"/>
-          <w:u w:val="none"/>
-          <w:lang w:val="el-GR"/>
-        </w:rPr>
-        <w:tab/>
-      </w:r>
-      <w:r>
-        <w:rPr>
-          <w:rFonts w:hint="default" w:ascii="Times New Roman" w:hAnsi="Times New Roman" w:cs="Times New Roman"/>
-          <w:sz w:val="24"/>
-          <w:szCs w:val="24"/>
-          <w:u w:val="none"/>
-          <w:lang w:val="el-GR"/>
-        </w:rPr>
-        <w:tab/>
-      </w:r>
-      <w:r>
-        <w:rPr>
-          <w:rFonts w:hint="default" w:ascii="Times New Roman" w:hAnsi="Times New Roman" w:cs="Times New Roman"/>
-          <w:sz w:val="24"/>
-          <w:szCs w:val="24"/>
-          <w:u w:val="none"/>
-          <w:lang w:val="en-GB"/>
-        </w:rPr>
-        <w:t xml:space="preserve">i) </w:t>
-      </w:r>
-      <w:r>
-        <w:rPr>
-          <w:rFonts w:hint="default" w:ascii="Times New Roman" w:hAnsi="Times New Roman" w:cs="Times New Roman"/>
-          <w:sz w:val="24"/>
-          <w:szCs w:val="24"/>
-          <w:u w:val="none"/>
-          <w:lang w:val="el-GR"/>
-        </w:rPr>
-        <w:t>Εκπαίδευση βαρών</w:t>
-      </w:r>
-    </w:p>
-    <w:p>
-      <w:pPr>
-        <w:ind w:right="282"/>
-        <w:jc w:val="both"/>
-        <w:rPr>
-          <w:rFonts w:hint="default" w:ascii="Times New Roman" w:hAnsi="Times New Roman" w:cs="Times New Roman"/>
-          <w:sz w:val="24"/>
-          <w:szCs w:val="24"/>
-          <w:u w:val="none"/>
-          <w:lang w:val="el-GR"/>
-        </w:rPr>
-      </w:pPr>
-    </w:p>
-    <w:p>
-      <w:pPr>
-        <w:ind w:right="282"/>
-        <w:jc w:val="both"/>
-        <w:rPr>
-          <w:rFonts w:hint="default" w:ascii="Times New Roman" w:hAnsi="Times New Roman" w:cs="Times New Roman"/>
-          <w:sz w:val="24"/>
-          <w:szCs w:val="24"/>
-          <w:u w:val="none"/>
-          <w:lang w:val="el-GR"/>
-        </w:rPr>
-      </w:pPr>
-      <w:r>
-        <w:rPr>
-          <w:rFonts w:hint="default" w:ascii="Times New Roman" w:hAnsi="Times New Roman" w:cs="Times New Roman"/>
-          <w:sz w:val="24"/>
-          <w:szCs w:val="24"/>
-          <w:u w:val="none"/>
-          <w:lang w:val="el-GR"/>
-        </w:rPr>
-        <w:t>Τερματισμός: Είτε μετά από μία ολόκληρη εποχή που δεν έχει χρειαστεί εκπαίδευση των βαρών είτε μετά από κάποιο πεπερασμένο αριθμό επαναλήψεων.</w:t>
-      </w:r>
-    </w:p>
-    <w:p>
-      <w:pPr>
-        <w:ind w:right="282"/>
-        <w:jc w:val="both"/>
-        <w:rPr>
-          <w:rFonts w:hint="default" w:ascii="Times New Roman" w:hAnsi="Times New Roman" w:cs="Times New Roman"/>
-          <w:sz w:val="24"/>
-          <w:szCs w:val="24"/>
-          <w:u w:val="single"/>
-          <w:lang w:val="el-GR"/>
-        </w:rPr>
-      </w:pPr>
-      <w:r>
-        <w:rPr>
-          <w:rFonts w:hint="default" w:ascii="Times New Roman" w:hAnsi="Times New Roman" w:cs="Times New Roman"/>
-          <w:sz w:val="24"/>
-          <w:szCs w:val="24"/>
-          <w:u w:val="single"/>
-          <w:lang w:val="el-GR"/>
-        </w:rPr>
-        <w:t>ΣΗΜΕΙΩΣΕΙΣ/ΠΑΡΑΤΗΡΗΣΕΙΣ:</w:t>
-      </w:r>
-    </w:p>
-    <w:p>
-      <w:pPr>
-        <w:numPr>
-          <w:ilvl w:val="0"/>
-          <w:numId w:val="6"/>
-        </w:numPr>
-        <w:ind w:right="282"/>
-        <w:jc w:val="both"/>
-        <w:rPr>
-          <w:rFonts w:hint="default" w:ascii="Times New Roman" w:hAnsi="Times New Roman" w:cs="Times New Roman"/>
-          <w:sz w:val="24"/>
-          <w:szCs w:val="24"/>
-          <w:lang w:val="el-GR"/>
-        </w:rPr>
-      </w:pPr>
-      <w:r>
-        <w:rPr>
-          <w:rFonts w:hint="default" w:ascii="Times New Roman" w:hAnsi="Times New Roman" w:cs="Times New Roman"/>
-          <w:sz w:val="24"/>
-          <w:szCs w:val="24"/>
-          <w:lang w:val="el-GR"/>
-        </w:rPr>
-        <w:t>Υπάρχουν δύο τρόποι αρχικοποίησης των βαρών σε αυτό το δίκτυο. Ο πρώτος είναι η αρχικοποίηση όλων των βαρών σε μία τιμή ίση με μηδέν (0) είτε ίση με τη μονάδα (1). Ο δεύτερος είναι η αρχικοποίηση τους σε τυχαίες τιμές στο διάστημα [0,1].</w:t>
-      </w:r>
-    </w:p>
-    <w:p>
-      <w:pPr>
-        <w:numPr>
-          <w:ilvl w:val="0"/>
-          <w:numId w:val="6"/>
-        </w:numPr>
-        <w:ind w:right="282"/>
-        <w:jc w:val="both"/>
-        <w:rPr>
-          <w:rFonts w:hint="default" w:ascii="Times New Roman" w:hAnsi="Times New Roman" w:cs="Times New Roman"/>
-          <w:sz w:val="24"/>
-          <w:szCs w:val="24"/>
-          <w:lang w:val="el-GR"/>
-        </w:rPr>
-      </w:pPr>
-      <w:r>
-        <w:rPr>
-          <w:rFonts w:hint="default" w:ascii="Times New Roman" w:hAnsi="Times New Roman" w:cs="Times New Roman"/>
-          <w:sz w:val="24"/>
-          <w:szCs w:val="24"/>
-          <w:lang w:val="el-GR"/>
-        </w:rPr>
-        <w:t>Η αρχικοποίηση του ρυθμού μάθησης γίνεται σε μία μικρή θετική δεκαδική τιμή. (Για παράδειγμα 0.1)</w:t>
-      </w:r>
-    </w:p>
-    <w:p>
-      <w:pPr>
-        <w:numPr>
-          <w:ilvl w:val="0"/>
-          <w:numId w:val="6"/>
-        </w:numPr>
-        <w:ind w:left="0" w:leftChars="0" w:right="282" w:firstLine="0" w:firstLineChars="0"/>
-        <w:jc w:val="both"/>
-        <w:rPr>
-          <w:rFonts w:hint="default" w:ascii="Times New Roman" w:hAnsi="Times New Roman" w:cs="Times New Roman"/>
-          <w:sz w:val="24"/>
-          <w:szCs w:val="24"/>
-          <w:lang w:val="el-GR"/>
-        </w:rPr>
-      </w:pPr>
-      <w:r>
-        <w:rPr>
-          <w:rFonts w:hint="default" w:ascii="Times New Roman" w:hAnsi="Times New Roman" w:cs="Times New Roman"/>
-          <w:sz w:val="24"/>
-          <w:szCs w:val="24"/>
-          <w:lang w:val="el-GR"/>
-        </w:rPr>
-        <w:t>Ο υπολογισμός της εξόδου προκύπτει: ....</w:t>
-      </w:r>
-    </w:p>
-    <w:p>
-      <w:pPr>
-        <w:numPr>
-          <w:ilvl w:val="0"/>
-          <w:numId w:val="6"/>
-        </w:numPr>
-        <w:ind w:left="0" w:leftChars="0" w:right="282" w:firstLine="0" w:firstLineChars="0"/>
-        <w:jc w:val="both"/>
-        <w:rPr>
-          <w:rFonts w:hint="default" w:ascii="Times New Roman" w:hAnsi="Times New Roman" w:cs="Times New Roman"/>
-          <w:sz w:val="24"/>
-          <w:szCs w:val="24"/>
-          <w:lang w:val="el-GR"/>
-        </w:rPr>
-      </w:pPr>
-      <w:r>
-        <w:rPr>
-          <w:rFonts w:hint="default" w:ascii="Times New Roman" w:hAnsi="Times New Roman" w:cs="Times New Roman"/>
-          <w:sz w:val="24"/>
-          <w:szCs w:val="24"/>
-          <w:lang w:val="el-GR"/>
-        </w:rPr>
-        <w:t>Η εκπαίδευση βαρών προκύπτει ...</w:t>
-      </w:r>
-    </w:p>
-    <w:p>
-      <w:pPr>
-        <w:ind w:right="282"/>
-        <w:jc w:val="both"/>
-        <w:rPr>
-          <w:rFonts w:hint="default" w:ascii="Times New Roman" w:hAnsi="Times New Roman" w:cs="Times New Roman"/>
-          <w:sz w:val="24"/>
-          <w:szCs w:val="24"/>
-          <w:lang w:val="el-GR"/>
-        </w:rPr>
-      </w:pPr>
-    </w:p>
-    <w:p>
-      <w:pPr>
-        <w:ind w:right="282"/>
-        <w:jc w:val="both"/>
-        <w:rPr>
-          <w:rFonts w:hint="default" w:ascii="Times New Roman" w:hAnsi="Times New Roman" w:cs="Times New Roman"/>
-          <w:sz w:val="24"/>
-          <w:szCs w:val="24"/>
-          <w:lang w:val="el-GR"/>
-        </w:rPr>
-      </w:pPr>
-    </w:p>
-    <w:p>
-      <w:pPr>
-        <w:ind w:right="282"/>
-        <w:jc w:val="both"/>
-        <w:rPr>
-          <w:rFonts w:hint="default" w:ascii="Times New Roman" w:hAnsi="Times New Roman" w:cs="Times New Roman"/>
-          <w:sz w:val="24"/>
-          <w:szCs w:val="24"/>
-          <w:lang w:val="el-GR"/>
-        </w:rPr>
-      </w:pPr>
-    </w:p>
-    <w:p>
-      <w:pPr>
-        <w:ind w:right="282"/>
-        <w:jc w:val="both"/>
-        <w:rPr>
-          <w:rFonts w:hint="default" w:ascii="Times New Roman" w:hAnsi="Times New Roman" w:cs="Times New Roman"/>
-          <w:sz w:val="24"/>
-          <w:szCs w:val="24"/>
-          <w:lang w:val="el-GR"/>
-        </w:rPr>
-      </w:pPr>
-    </w:p>
-    <w:p>
-      <w:pPr>
-        <w:ind w:right="282"/>
-        <w:jc w:val="both"/>
-        <w:rPr>
-          <w:rFonts w:hint="default" w:ascii="Times New Roman" w:hAnsi="Times New Roman" w:cs="Times New Roman"/>
-          <w:sz w:val="24"/>
-          <w:szCs w:val="24"/>
-          <w:lang w:val="el-GR"/>
-        </w:rPr>
-      </w:pPr>
-    </w:p>
-    <w:p>
-      <w:pPr>
-        <w:ind w:right="282"/>
-        <w:jc w:val="both"/>
-        <w:rPr>
-          <w:rFonts w:hint="default" w:ascii="Times New Roman" w:hAnsi="Times New Roman" w:cs="Times New Roman"/>
-          <w:sz w:val="24"/>
-          <w:szCs w:val="24"/>
-          <w:lang w:val="el-GR"/>
-        </w:rPr>
-      </w:pPr>
-    </w:p>
-    <w:p>
-      <w:pPr>
-        <w:ind w:right="282"/>
-        <w:jc w:val="both"/>
-        <w:rPr>
-          <w:rFonts w:hint="default" w:ascii="Times New Roman" w:hAnsi="Times New Roman" w:cs="Times New Roman"/>
-          <w:sz w:val="24"/>
-          <w:szCs w:val="24"/>
-          <w:lang w:val="el-GR"/>
-        </w:rPr>
-      </w:pPr>
-    </w:p>
-    <w:p>
-      <w:pPr>
-        <w:ind w:right="282"/>
-        <w:jc w:val="both"/>
-        <w:rPr>
-          <w:rFonts w:hint="default" w:ascii="Times New Roman" w:hAnsi="Times New Roman" w:cs="Times New Roman"/>
-          <w:sz w:val="24"/>
-          <w:szCs w:val="24"/>
-          <w:lang w:val="el-GR"/>
-        </w:rPr>
-      </w:pPr>
-    </w:p>
-    <w:p>
-      <w:pPr>
-        <w:ind w:right="282"/>
-        <w:jc w:val="both"/>
-        <w:rPr>
-          <w:rFonts w:hint="default" w:ascii="Times New Roman" w:hAnsi="Times New Roman" w:cs="Times New Roman"/>
-          <w:sz w:val="24"/>
-          <w:szCs w:val="24"/>
-          <w:lang w:val="el-GR"/>
-        </w:rPr>
-      </w:pPr>
-    </w:p>
-    <w:p>
-      <w:pPr>
-        <w:ind w:left="0" w:leftChars="0" w:right="282" w:firstLine="0" w:firstLineChars="0"/>
-        <w:jc w:val="both"/>
-        <w:rPr>
-          <w:rFonts w:hint="default" w:ascii="Times New Roman" w:hAnsi="Times New Roman" w:cs="Times New Roman"/>
-          <w:sz w:val="24"/>
-          <w:szCs w:val="24"/>
-          <w:lang w:val="el-GR"/>
-        </w:rPr>
-      </w:pPr>
-    </w:p>
-    <w:p>
-      <w:pPr>
-        <w:ind w:right="282"/>
-        <w:jc w:val="both"/>
-        <w:rPr>
-          <w:rFonts w:hint="default" w:ascii="Times New Roman" w:hAnsi="Times New Roman" w:cs="Times New Roman"/>
+        <w:t>Βέβαια, αν το πρόβλημα δεν είναι γραμμικά διαχωρίσιμο τότε ο αλγόριθμος Perceptron δεν συγκλίνει ποτέ. Αυτό είναι ένα σοβαρό μειονέκτημα το οποίο αποτέλεσε και το βασικό σημείο κριτικής εναντίον του. Πολλά προβλήματα στον πραγματικό κόσμο είναι μη γραμμικά διαχωρίσιμα επομένως δεν μπορεί να χρησιμοποιηθεί αυτό το μοντέλο για αυτά. (Διαμαντάρας, 2007)</w:t>
+      </w:r>
+    </w:p>
+    <w:p>
+      <w:pPr>
+        <w:spacing w:line="360" w:lineRule="auto"/>
+        <w:ind w:firstLine="720" w:firstLineChars="0"/>
+        <w:jc w:val="both"/>
+        <w:rPr>
+          <w:rFonts w:hint="default" w:ascii="Times New Roman" w:hAnsi="Times New Roman"/>
+          <w:sz w:val="24"/>
+          <w:szCs w:val="24"/>
+          <w:lang w:val="el-GR"/>
+        </w:rPr>
+      </w:pPr>
+      <w:r>
+        <w:rPr>
+          <w:rFonts w:hint="default" w:ascii="Times New Roman" w:hAnsi="Times New Roman"/>
+          <w:sz w:val="24"/>
+          <w:szCs w:val="24"/>
+          <w:lang w:val="el-GR"/>
+        </w:rPr>
+        <w:t xml:space="preserve">Η υλοποίηση ενός δικτύου </w:t>
+      </w:r>
+      <w:r>
+        <w:rPr>
+          <w:rFonts w:hint="default" w:ascii="Times New Roman" w:hAnsi="Times New Roman"/>
+          <w:sz w:val="24"/>
+          <w:szCs w:val="24"/>
+          <w:lang w:val="en-US"/>
+        </w:rPr>
+        <w:t>Perceptron</w:t>
+      </w:r>
+      <w:r>
+        <w:rPr>
+          <w:rFonts w:hint="default" w:ascii="Times New Roman" w:hAnsi="Times New Roman"/>
+          <w:sz w:val="24"/>
+          <w:szCs w:val="24"/>
+          <w:lang w:val="en-GB"/>
+        </w:rPr>
+        <w:t xml:space="preserve">, </w:t>
+      </w:r>
+      <w:r>
+        <w:rPr>
+          <w:rFonts w:hint="default" w:ascii="Times New Roman" w:hAnsi="Times New Roman"/>
+          <w:sz w:val="24"/>
+          <w:szCs w:val="24"/>
+          <w:lang w:val="el-GR"/>
+        </w:rPr>
+        <w:t>περιγράφεται παρακάτω με την μορφή ψευδοκώδικα:</w:t>
+      </w:r>
+    </w:p>
+    <w:p>
+      <w:pPr>
+        <w:spacing w:line="360" w:lineRule="auto"/>
+        <w:ind w:firstLine="720" w:firstLineChars="0"/>
+        <w:jc w:val="both"/>
+        <w:rPr>
+          <w:rFonts w:hint="default" w:ascii="Times New Roman" w:hAnsi="Times New Roman"/>
+          <w:sz w:val="24"/>
+          <w:szCs w:val="24"/>
+          <w:lang w:val="el-GR"/>
+        </w:rPr>
+      </w:pPr>
+    </w:p>
+    <w:p>
+      <w:pPr>
+        <w:spacing w:line="360" w:lineRule="auto"/>
+        <w:jc w:val="both"/>
+        <w:rPr>
+          <w:rFonts w:hint="default" w:ascii="Times New Roman" w:hAnsi="Times New Roman"/>
+          <w:sz w:val="24"/>
+          <w:szCs w:val="24"/>
+          <w:lang w:val="el-GR"/>
+        </w:rPr>
+      </w:pPr>
+      <w:bookmarkStart w:id="63" w:name="_GoBack"/>
+      <w:bookmarkEnd w:id="63"/>
+      <w:r>
+        <w:rPr>
+          <w:sz w:val="24"/>
+        </w:rPr>
+        <mc:AlternateContent>
+          <mc:Choice Requires="wps">
+            <w:drawing>
+              <wp:anchor distT="0" distB="0" distL="114300" distR="114300" simplePos="0" relativeHeight="251668480" behindDoc="0" locked="0" layoutInCell="1" allowOverlap="1">
+                <wp:simplePos x="0" y="0"/>
+                <wp:positionH relativeFrom="column">
+                  <wp:posOffset>0</wp:posOffset>
+                </wp:positionH>
+                <wp:positionV relativeFrom="paragraph">
+                  <wp:posOffset>0</wp:posOffset>
+                </wp:positionV>
+                <wp:extent cx="1828800" cy="1828800"/>
+                <wp:effectExtent l="4445" t="4445" r="14605" b="14605"/>
+                <wp:wrapSquare wrapText="bothSides"/>
+                <wp:docPr id="7" name="Text Box 7"/>
+                <wp:cNvGraphicFramePr/>
+                <a:graphic xmlns:a="http://schemas.openxmlformats.org/drawingml/2006/main">
+                  <a:graphicData uri="http://schemas.microsoft.com/office/word/2010/wordprocessingShape">
+                    <wps:wsp>
+                      <wps:cNvSpPr txBox="1"/>
+                      <wps:spPr>
+                        <a:xfrm>
+                          <a:off x="0" y="0"/>
+                          <a:ext cx="1828800" cy="1828800"/>
+                        </a:xfrm>
+                        <a:prstGeom prst="rect">
+                          <a:avLst/>
+                        </a:prstGeom>
+                        <a:solidFill>
+                          <a:schemeClr val="lt1"/>
+                        </a:solidFill>
+                        <a:ln w="6350">
+                          <a:solidFill>
+                            <a:prstClr val="black"/>
+                          </a:solidFill>
+                        </a:ln>
+                      </wps:spPr>
+                      <wps:style>
+                        <a:lnRef idx="0">
+                          <a:schemeClr val="accent1"/>
+                        </a:lnRef>
+                        <a:fillRef idx="0">
+                          <a:schemeClr val="accent1"/>
+                        </a:fillRef>
+                        <a:effectRef idx="0">
+                          <a:schemeClr val="accent1"/>
+                        </a:effectRef>
+                        <a:fontRef idx="minor">
+                          <a:schemeClr val="dk1"/>
+                        </a:fontRef>
+                      </wps:style>
+                      <wps:txbx>
+                        <w:txbxContent>
+                          <w:p>
+                            <w:pPr>
+                              <w:numPr>
+                                <w:ilvl w:val="0"/>
+                                <w:numId w:val="5"/>
+                              </w:numPr>
+                              <w:spacing w:line="360" w:lineRule="auto"/>
+                              <w:ind w:firstLine="720" w:firstLineChars="0"/>
+                              <w:jc w:val="both"/>
+                              <w:rPr>
+                                <w:rFonts w:hint="default" w:ascii="Times New Roman" w:hAnsi="Times New Roman"/>
+                                <w:sz w:val="24"/>
+                                <w:szCs w:val="24"/>
+                                <w:lang w:val="el-GR"/>
+                              </w:rPr>
+                            </w:pPr>
+                            <w:r>
+                              <w:rPr>
+                                <w:rFonts w:hint="default" w:ascii="Times New Roman" w:hAnsi="Times New Roman"/>
+                                <w:sz w:val="24"/>
+                                <w:szCs w:val="24"/>
+                                <w:lang w:val="el-GR"/>
+                              </w:rPr>
+                              <w:t>Αποθήκευση των προτύπων εισόδου με τις αντίστοιχες επιθυμητές εξόδους.</w:t>
+                            </w:r>
+                          </w:p>
+                          <w:p>
+                            <w:pPr>
+                              <w:numPr>
+                                <w:ilvl w:val="0"/>
+                                <w:numId w:val="5"/>
+                              </w:numPr>
+                              <w:spacing w:line="360" w:lineRule="auto"/>
+                              <w:ind w:firstLine="720" w:firstLineChars="0"/>
+                              <w:jc w:val="both"/>
+                              <w:rPr>
+                                <w:rFonts w:hint="default" w:ascii="Times New Roman" w:hAnsi="Times New Roman"/>
+                                <w:sz w:val="24"/>
+                                <w:szCs w:val="24"/>
+                                <w:lang w:val="el-GR"/>
+                              </w:rPr>
+                            </w:pPr>
+                            <w:r>
+                              <w:rPr>
+                                <w:rFonts w:hint="default" w:ascii="Times New Roman" w:hAnsi="Times New Roman"/>
+                                <w:sz w:val="24"/>
+                                <w:szCs w:val="24"/>
+                                <w:lang w:val="el-GR"/>
+                              </w:rPr>
+                              <w:t>Αρχικοποίηση των βαρών που θα χρησιμοποιηθούν.</w:t>
+                            </w:r>
+                          </w:p>
+                          <w:p>
+                            <w:pPr>
+                              <w:numPr>
+                                <w:ilvl w:val="0"/>
+                                <w:numId w:val="5"/>
+                              </w:numPr>
+                              <w:spacing w:line="360" w:lineRule="auto"/>
+                              <w:ind w:firstLine="720" w:firstLineChars="0"/>
+                              <w:jc w:val="both"/>
+                              <w:rPr>
+                                <w:rFonts w:hint="default" w:ascii="Times New Roman" w:hAnsi="Times New Roman"/>
+                                <w:sz w:val="24"/>
+                                <w:szCs w:val="24"/>
+                                <w:lang w:val="en-US"/>
+                              </w:rPr>
+                            </w:pPr>
+                            <w:r>
+                              <w:rPr>
+                                <w:rFonts w:hint="default" w:ascii="Times New Roman" w:hAnsi="Times New Roman"/>
+                                <w:sz w:val="24"/>
+                                <w:szCs w:val="24"/>
+                                <w:lang w:val="el-GR"/>
+                              </w:rPr>
+                              <w:t>Αρχικοποίηση του ρυθμού μάθησης</w:t>
+                            </w:r>
+                          </w:p>
+                          <w:p>
+                            <w:pPr>
+                              <w:numPr>
+                                <w:ilvl w:val="0"/>
+                                <w:numId w:val="5"/>
+                              </w:numPr>
+                              <w:spacing w:line="360" w:lineRule="auto"/>
+                              <w:ind w:firstLine="720" w:firstLineChars="0"/>
+                              <w:jc w:val="both"/>
+                              <w:rPr>
+                                <w:rFonts w:hint="default" w:ascii="Times New Roman" w:hAnsi="Times New Roman"/>
+                                <w:sz w:val="24"/>
+                                <w:szCs w:val="24"/>
+                                <w:lang w:val="el-GR"/>
+                              </w:rPr>
+                            </w:pPr>
+                            <w:r>
+                              <w:rPr>
+                                <w:rFonts w:hint="default" w:ascii="Times New Roman" w:hAnsi="Times New Roman"/>
+                                <w:sz w:val="24"/>
+                                <w:szCs w:val="24"/>
+                                <w:lang w:val="el-GR"/>
+                              </w:rPr>
+                              <w:t xml:space="preserve"> Για κάθε πρότυπο</w:t>
+                            </w:r>
+                          </w:p>
+                          <w:p>
+                            <w:pPr>
+                              <w:numPr>
+                                <w:ilvl w:val="1"/>
+                                <w:numId w:val="5"/>
+                              </w:numPr>
+                              <w:spacing w:line="360" w:lineRule="auto"/>
+                              <w:ind w:left="420" w:leftChars="0" w:firstLine="720" w:firstLineChars="0"/>
+                              <w:jc w:val="both"/>
+                              <w:rPr>
+                                <w:rFonts w:hint="default" w:ascii="Times New Roman" w:hAnsi="Times New Roman"/>
+                                <w:sz w:val="24"/>
+                                <w:szCs w:val="24"/>
+                                <w:lang w:val="el-GR"/>
+                              </w:rPr>
+                            </w:pPr>
+                            <w:r>
+                              <w:rPr>
+                                <w:rFonts w:hint="default" w:ascii="Times New Roman" w:hAnsi="Times New Roman"/>
+                                <w:sz w:val="24"/>
+                                <w:szCs w:val="24"/>
+                                <w:lang w:val="el-GR"/>
+                              </w:rPr>
+                              <w:t>Υπολογισμός της εξόδου του δικτύου</w:t>
+                            </w:r>
+                          </w:p>
+                          <w:p>
+                            <w:pPr>
+                              <w:numPr>
+                                <w:ilvl w:val="1"/>
+                                <w:numId w:val="5"/>
+                              </w:numPr>
+                              <w:spacing w:line="360" w:lineRule="auto"/>
+                              <w:ind w:left="420" w:leftChars="0" w:firstLine="720" w:firstLineChars="0"/>
+                              <w:jc w:val="both"/>
+                              <w:rPr>
+                                <w:rFonts w:hint="default" w:ascii="Times New Roman" w:hAnsi="Times New Roman"/>
+                                <w:sz w:val="24"/>
+                                <w:szCs w:val="24"/>
+                                <w:lang w:val="el-GR"/>
+                              </w:rPr>
+                            </w:pPr>
+                            <w:r>
+                              <w:rPr>
+                                <w:rFonts w:hint="default" w:ascii="Times New Roman" w:hAnsi="Times New Roman"/>
+                                <w:sz w:val="24"/>
+                                <w:szCs w:val="24"/>
+                                <w:lang w:val="el-GR"/>
+                              </w:rPr>
+                              <w:t xml:space="preserve"> Αν (πραγματική έξοδος != επιθυμητή έξοδο)</w:t>
+                            </w:r>
+                          </w:p>
+                          <w:p>
+                            <w:pPr>
+                              <w:numPr>
+                                <w:ilvl w:val="2"/>
+                                <w:numId w:val="5"/>
+                              </w:numPr>
+                              <w:spacing w:line="360" w:lineRule="auto"/>
+                              <w:ind w:left="840" w:leftChars="0" w:firstLine="720" w:firstLineChars="0"/>
+                              <w:jc w:val="both"/>
+                              <w:rPr>
+                                <w:rFonts w:hint="default" w:ascii="Times New Roman" w:hAnsi="Times New Roman"/>
+                                <w:sz w:val="24"/>
+                                <w:szCs w:val="24"/>
+                                <w:lang w:val="el-GR"/>
+                              </w:rPr>
+                            </w:pPr>
+                            <w:r>
+                              <w:rPr>
+                                <w:rFonts w:hint="default" w:ascii="Times New Roman" w:hAnsi="Times New Roman"/>
+                                <w:sz w:val="24"/>
+                                <w:szCs w:val="24"/>
+                                <w:lang w:val="el-GR"/>
+                              </w:rPr>
+                              <w:t>Εκπαίδευση των βαρών.</w:t>
+                            </w:r>
+                          </w:p>
+                        </w:txbxContent>
+                      </wps:txbx>
+                      <wps:bodyPr rot="0" spcFirstLastPara="0" vertOverflow="overflow" horzOverflow="overflow" vert="horz" wrap="none" lIns="91440" tIns="45720" rIns="91440" bIns="45720" numCol="1" spcCol="0" rtlCol="0" fromWordArt="0" anchor="t" anchorCtr="0" forceAA="0" compatLnSpc="1">
+                        <a:spAutoFit/>
+                      </wps:bodyPr>
+                    </wps:wsp>
+                  </a:graphicData>
+                </a:graphic>
+              </wp:anchor>
+            </w:drawing>
+          </mc:Choice>
+          <mc:Fallback>
+            <w:pict>
+              <v:shape id="_x0000_s1026" o:spid="_x0000_s1026" o:spt="202" type="#_x0000_t202" style="position:absolute;left:0pt;margin-left:0pt;margin-top:0pt;height:144pt;width:144pt;mso-wrap-distance-bottom:0pt;mso-wrap-distance-left:9pt;mso-wrap-distance-right:9pt;mso-wrap-distance-top:0pt;mso-wrap-style:none;z-index:251668480;mso-width-relative:page;mso-height-relative:page;" fillcolor="#FFFFFF [3201]" filled="t" stroked="t" coordsize="21600,21600" o:gfxdata="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">
+                <v:fill on="t" focussize="0,0"/>
+                <v:stroke weight="0.5pt" color="#000000 [3204]" joinstyle="round"/>
+                <v:imagedata o:title=""/>
+                <o:lock v:ext="edit" aspectratio="f"/>
+                <v:textbox style="mso-fit-shape-to-text:t;">
+                  <w:txbxContent>
+                    <w:p>
+                      <w:pPr>
+                        <w:numPr>
+                          <w:ilvl w:val="0"/>
+                          <w:numId w:val="5"/>
+                        </w:numPr>
+                        <w:spacing w:line="360" w:lineRule="auto"/>
+                        <w:ind w:firstLine="720" w:firstLineChars="0"/>
+                        <w:jc w:val="both"/>
+                        <w:rPr>
+                          <w:rFonts w:hint="default" w:ascii="Times New Roman" w:hAnsi="Times New Roman"/>
+                          <w:sz w:val="24"/>
+                          <w:szCs w:val="24"/>
+                          <w:lang w:val="el-GR"/>
+                        </w:rPr>
+                      </w:pPr>
+                      <w:r>
+                        <w:rPr>
+                          <w:rFonts w:hint="default" w:ascii="Times New Roman" w:hAnsi="Times New Roman"/>
+                          <w:sz w:val="24"/>
+                          <w:szCs w:val="24"/>
+                          <w:lang w:val="el-GR"/>
+                        </w:rPr>
+                        <w:t>Αποθήκευση των προτύπων εισόδου με τις αντίστοιχες επιθυμητές εξόδους.</w:t>
+                      </w:r>
+                    </w:p>
+                    <w:p>
+                      <w:pPr>
+                        <w:numPr>
+                          <w:ilvl w:val="0"/>
+                          <w:numId w:val="5"/>
+                        </w:numPr>
+                        <w:spacing w:line="360" w:lineRule="auto"/>
+                        <w:ind w:firstLine="720" w:firstLineChars="0"/>
+                        <w:jc w:val="both"/>
+                        <w:rPr>
+                          <w:rFonts w:hint="default" w:ascii="Times New Roman" w:hAnsi="Times New Roman"/>
+                          <w:sz w:val="24"/>
+                          <w:szCs w:val="24"/>
+                          <w:lang w:val="el-GR"/>
+                        </w:rPr>
+                      </w:pPr>
+                      <w:r>
+                        <w:rPr>
+                          <w:rFonts w:hint="default" w:ascii="Times New Roman" w:hAnsi="Times New Roman"/>
+                          <w:sz w:val="24"/>
+                          <w:szCs w:val="24"/>
+                          <w:lang w:val="el-GR"/>
+                        </w:rPr>
+                        <w:t>Αρχικοποίηση των βαρών που θα χρησιμοποιηθούν.</w:t>
+                      </w:r>
+                    </w:p>
+                    <w:p>
+                      <w:pPr>
+                        <w:numPr>
+                          <w:ilvl w:val="0"/>
+                          <w:numId w:val="5"/>
+                        </w:numPr>
+                        <w:spacing w:line="360" w:lineRule="auto"/>
+                        <w:ind w:firstLine="720" w:firstLineChars="0"/>
+                        <w:jc w:val="both"/>
+                        <w:rPr>
+                          <w:rFonts w:hint="default" w:ascii="Times New Roman" w:hAnsi="Times New Roman"/>
+                          <w:sz w:val="24"/>
+                          <w:szCs w:val="24"/>
+                          <w:lang w:val="en-US"/>
+                        </w:rPr>
+                      </w:pPr>
+                      <w:r>
+                        <w:rPr>
+                          <w:rFonts w:hint="default" w:ascii="Times New Roman" w:hAnsi="Times New Roman"/>
+                          <w:sz w:val="24"/>
+                          <w:szCs w:val="24"/>
+                          <w:lang w:val="el-GR"/>
+                        </w:rPr>
+                        <w:t>Αρχικοποίηση του ρυθμού μάθησης</w:t>
+                      </w:r>
+                    </w:p>
+                    <w:p>
+                      <w:pPr>
+                        <w:numPr>
+                          <w:ilvl w:val="0"/>
+                          <w:numId w:val="5"/>
+                        </w:numPr>
+                        <w:spacing w:line="360" w:lineRule="auto"/>
+                        <w:ind w:firstLine="720" w:firstLineChars="0"/>
+                        <w:jc w:val="both"/>
+                        <w:rPr>
+                          <w:rFonts w:hint="default" w:ascii="Times New Roman" w:hAnsi="Times New Roman"/>
+                          <w:sz w:val="24"/>
+                          <w:szCs w:val="24"/>
+                          <w:lang w:val="el-GR"/>
+                        </w:rPr>
+                      </w:pPr>
+                      <w:r>
+                        <w:rPr>
+                          <w:rFonts w:hint="default" w:ascii="Times New Roman" w:hAnsi="Times New Roman"/>
+                          <w:sz w:val="24"/>
+                          <w:szCs w:val="24"/>
+                          <w:lang w:val="el-GR"/>
+                        </w:rPr>
+                        <w:t xml:space="preserve"> Για κάθε πρότυπο</w:t>
+                      </w:r>
+                    </w:p>
+                    <w:p>
+                      <w:pPr>
+                        <w:numPr>
+                          <w:ilvl w:val="1"/>
+                          <w:numId w:val="5"/>
+                        </w:numPr>
+                        <w:spacing w:line="360" w:lineRule="auto"/>
+                        <w:ind w:left="420" w:leftChars="0" w:firstLine="720" w:firstLineChars="0"/>
+                        <w:jc w:val="both"/>
+                        <w:rPr>
+                          <w:rFonts w:hint="default" w:ascii="Times New Roman" w:hAnsi="Times New Roman"/>
+                          <w:sz w:val="24"/>
+                          <w:szCs w:val="24"/>
+                          <w:lang w:val="el-GR"/>
+                        </w:rPr>
+                      </w:pPr>
+                      <w:r>
+                        <w:rPr>
+                          <w:rFonts w:hint="default" w:ascii="Times New Roman" w:hAnsi="Times New Roman"/>
+                          <w:sz w:val="24"/>
+                          <w:szCs w:val="24"/>
+                          <w:lang w:val="el-GR"/>
+                        </w:rPr>
+                        <w:t>Υπολογισμός της εξόδου του δικτύου</w:t>
+                      </w:r>
+                    </w:p>
+                    <w:p>
+                      <w:pPr>
+                        <w:numPr>
+                          <w:ilvl w:val="1"/>
+                          <w:numId w:val="5"/>
+                        </w:numPr>
+                        <w:spacing w:line="360" w:lineRule="auto"/>
+                        <w:ind w:left="420" w:leftChars="0" w:firstLine="720" w:firstLineChars="0"/>
+                        <w:jc w:val="both"/>
+                        <w:rPr>
+                          <w:rFonts w:hint="default" w:ascii="Times New Roman" w:hAnsi="Times New Roman"/>
+                          <w:sz w:val="24"/>
+                          <w:szCs w:val="24"/>
+                          <w:lang w:val="el-GR"/>
+                        </w:rPr>
+                      </w:pPr>
+                      <w:r>
+                        <w:rPr>
+                          <w:rFonts w:hint="default" w:ascii="Times New Roman" w:hAnsi="Times New Roman"/>
+                          <w:sz w:val="24"/>
+                          <w:szCs w:val="24"/>
+                          <w:lang w:val="el-GR"/>
+                        </w:rPr>
+                        <w:t xml:space="preserve"> Αν (πραγματική έξοδος != επιθυμητή έξοδο)</w:t>
+                      </w:r>
+                    </w:p>
+                    <w:p>
+                      <w:pPr>
+                        <w:numPr>
+                          <w:ilvl w:val="2"/>
+                          <w:numId w:val="5"/>
+                        </w:numPr>
+                        <w:spacing w:line="360" w:lineRule="auto"/>
+                        <w:ind w:left="840" w:leftChars="0" w:firstLine="720" w:firstLineChars="0"/>
+                        <w:jc w:val="both"/>
+                        <w:rPr>
+                          <w:rFonts w:hint="default" w:ascii="Times New Roman" w:hAnsi="Times New Roman"/>
+                          <w:sz w:val="24"/>
+                          <w:szCs w:val="24"/>
+                          <w:lang w:val="el-GR"/>
+                        </w:rPr>
+                      </w:pPr>
+                      <w:r>
+                        <w:rPr>
+                          <w:rFonts w:hint="default" w:ascii="Times New Roman" w:hAnsi="Times New Roman"/>
+                          <w:sz w:val="24"/>
+                          <w:szCs w:val="24"/>
+                          <w:lang w:val="el-GR"/>
+                        </w:rPr>
+                        <w:t>Εκπαίδευση των βαρών.</w:t>
+                      </w:r>
+                    </w:p>
+                  </w:txbxContent>
+                </v:textbox>
+                <w10:wrap type="square"/>
+              </v:shape>
+            </w:pict>
+          </mc:Fallback>
+        </mc:AlternateContent>
+      </w:r>
+      <w:r>
+        <w:rPr>
+          <w:rFonts w:hint="default" w:ascii="Times New Roman" w:hAnsi="Times New Roman"/>
+          <w:sz w:val="24"/>
+          <w:szCs w:val="24"/>
+          <w:lang w:val="el-GR"/>
+        </w:rPr>
+        <w:t>Αρχικά, πρέπει να αποθηκευτούν τα διανύσματα προτύπων που έχουμε στη διάθεση μας μαζί με τις αντίστοιχες επιθυμητές εξόδους. Αξίζει να σημειωθεί σε αυτό το σημείο, πως αν υπάρχει κάποιος λάθος στα πρότυπα ή στις επιθυμητές εξόδους τους, τότε αυτό θα οδηγήσει σε μη αξιόπιστα αποτελέσματα του δικτύου. Το δεύτερο βήμα είναι η αρχικοποίηση του διανύσματος βαρών που θα χρησιμοποιεί ώστε να εκπαιδευτεί κατάλληλα προκειμένου να έχουμε το επιθυμητό αποτέλεσμα. Υπάρχουν αρκετοί τρόποι αρχικοποίησης τους, με τον πιο απλό τρόπο αυτόν της αρχικοποίησης όλων των τιμών σε μία τιμή είτε ίση με το μηδέν (0) είτε με την μονάδα (1). Εναλλακτικά, μπορούμε να αρχικοποιήσουμε τις τιμές σε τυχαίες τιμές στο διάστημα [0,1]. Παράλληλα, γίνεται αρχικοποίηση του ρυθμού μάθησης του δικτύου σε μία μικρή θετική δεκαδική τιμή. Συχνά προτιμούμε την τιμή 0.1. Στη συνέχεια γίνεται μία επαναληπτική διαδικασία για κάθε πρότυπο που έχουμε στην διάθεση μας. Έτσι, για κάθε πρότυπο υπολογίζουμε την έξοδο του δικτύου χρησιμοποιώντας τα βάρη που έχουμε αρχικοποιήσει. Ο υπολογισμός αυτός προκύπτει από την συνάρτηση ενεργοποίησης που έχουμε επιλέξει ότι θα χρησιμοποιήσουμε. Συνήθως χρησιμοποιείται η βηματική συνάρτηση. Σε περίπτωση που το αποτέλεσμα που έχουμε είναι το ίδιο με το επιθυμητό προχωράμε στο επόμενο πρότυπο. Αλλιώς, γίνεται εκπαίδευση των βαρών με σκοπό είτε το πρότυπο στην επόμενη επανάληψη να εκπαιδευτεί σωστά είτε να πλησιάσει ακόμη περισσότερο στην ορθή εκπαίδευση του. Η διαδικασία αυτή τελειώνει είτε μετά από μία ολόκληρη εποχή που δεν έχει χρειαστεί εκπαίδευση των βαρών είτε μετά από κάποιο πεπερασμένο αριθμό επαναλήψεων - εφόσον έχει οριστεί στην αρχή της διαδικασίας.</w:t>
+      </w:r>
+    </w:p>
+    <w:p>
+      <w:pPr>
+        <w:spacing w:line="360" w:lineRule="auto"/>
+        <w:jc w:val="both"/>
+        <w:rPr>
+          <w:rFonts w:hint="default" w:ascii="Times New Roman" w:hAnsi="Times New Roman"/>
+          <w:sz w:val="24"/>
+          <w:szCs w:val="24"/>
+          <w:lang w:val="el-GR"/>
+        </w:rPr>
+      </w:pPr>
+      <w:r>
+        <w:rPr>
+          <w:rFonts w:hint="default" w:ascii="Times New Roman" w:hAnsi="Times New Roman"/>
+          <w:sz w:val="24"/>
+          <w:szCs w:val="24"/>
+          <w:lang w:val="el-GR"/>
+        </w:rPr>
+        <w:t>Όσο για την ενημέρωση των βαρών..</w:t>
+      </w:r>
+    </w:p>
+    <w:p>
+      <w:pPr>
+        <w:spacing w:line="360" w:lineRule="auto"/>
+        <w:ind w:firstLine="720" w:firstLineChars="0"/>
+        <w:jc w:val="both"/>
+        <w:rPr>
+          <w:rFonts w:hint="default" w:ascii="Times New Roman" w:hAnsi="Times New Roman"/>
+          <w:sz w:val="24"/>
+          <w:szCs w:val="24"/>
+          <w:lang w:val="el-GR"/>
+        </w:rPr>
+      </w:pPr>
+    </w:p>
+    <w:p>
+      <w:pPr>
+        <w:spacing w:line="360" w:lineRule="auto"/>
+        <w:ind w:firstLine="720" w:firstLineChars="0"/>
+        <w:jc w:val="both"/>
+        <w:rPr>
+          <w:rFonts w:hint="default" w:ascii="Times New Roman" w:hAnsi="Times New Roman"/>
+          <w:sz w:val="24"/>
+          <w:szCs w:val="24"/>
+          <w:lang w:val="el-GR"/>
+        </w:rPr>
+      </w:pPr>
+    </w:p>
+    <w:p>
+      <w:pPr>
+        <w:spacing w:line="360" w:lineRule="auto"/>
+        <w:ind w:firstLine="720" w:firstLineChars="0"/>
+        <w:jc w:val="both"/>
+        <w:rPr>
+          <w:rFonts w:hint="default" w:ascii="Times New Roman" w:hAnsi="Times New Roman"/>
+          <w:sz w:val="24"/>
+          <w:szCs w:val="24"/>
+          <w:lang w:val="el-GR"/>
+        </w:rPr>
+      </w:pPr>
+    </w:p>
+    <w:p>
+      <w:pPr>
+        <w:spacing w:line="360" w:lineRule="auto"/>
+        <w:ind w:firstLine="720" w:firstLineChars="0"/>
+        <w:jc w:val="both"/>
+        <w:rPr>
+          <w:rFonts w:hint="default" w:ascii="Times New Roman" w:hAnsi="Times New Roman"/>
           <w:sz w:val="24"/>
           <w:szCs w:val="24"/>
           <w:lang w:val="el-GR"/>
@@ -13498,8 +12404,8 @@
           <w:lang w:val="en-US"/>
         </w:rPr>
       </w:pPr>
-      <w:bookmarkStart w:id="29" w:name="_Toc6337"/>
-      <w:bookmarkStart w:id="30" w:name="_Toc25231"/>
+      <w:bookmarkStart w:id="29" w:name="_Toc25231"/>
+      <w:bookmarkStart w:id="30" w:name="_Toc6337"/>
       <w:r>
         <w:rPr>
           <w:rFonts w:ascii="Times New Roman" w:hAnsi="Times New Roman" w:cs="Times New Roman"/>
@@ -14717,8 +13623,8 @@
           <w:lang w:val="en-US"/>
         </w:rPr>
       </w:pPr>
-      <w:bookmarkStart w:id="35" w:name="_Toc26510"/>
-      <w:bookmarkStart w:id="36" w:name="_Toc26553"/>
+      <w:bookmarkStart w:id="35" w:name="_Toc26553"/>
+      <w:bookmarkStart w:id="36" w:name="_Toc26510"/>
       <w:r>
         <w:rPr>
           <w:rFonts w:ascii="Times New Roman" w:hAnsi="Times New Roman" w:cs="Times New Roman"/>
@@ -15151,8 +14057,6 @@
         </w:rPr>
         <w:t xml:space="preserve"> να αναφερθεί </w:t>
       </w:r>
-      <w:bookmarkStart w:id="63" w:name="_GoBack"/>
-      <w:bookmarkEnd w:id="63"/>
       <w:r>
         <w:rPr>
           <w:rFonts w:ascii="Times New Roman" w:hAnsi="Times New Roman" w:cs="Times New Roman"/>
@@ -16191,8 +15095,8 @@
           <w:lang w:val="el-GR"/>
         </w:rPr>
       </w:pPr>
-      <w:bookmarkStart w:id="46" w:name="_Toc18983"/>
-      <w:bookmarkStart w:id="47" w:name="_Toc12169"/>
+      <w:bookmarkStart w:id="46" w:name="_Toc12169"/>
+      <w:bookmarkStart w:id="47" w:name="_Toc18983"/>
       <w:r>
         <w:rPr>
           <w:rFonts w:ascii="Times New Roman" w:hAnsi="Times New Roman" w:cs="Times New Roman"/>
@@ -17549,8 +16453,8 @@
           <w:lang w:val="el-GR"/>
         </w:rPr>
       </w:pPr>
-      <w:bookmarkStart w:id="50" w:name="_Toc5322"/>
-      <w:bookmarkStart w:id="51" w:name="_Toc32630"/>
+      <w:bookmarkStart w:id="50" w:name="_Toc32630"/>
+      <w:bookmarkStart w:id="51" w:name="_Toc5322"/>
       <w:r>
         <w:rPr>
           <w:rFonts w:hint="default" w:ascii="Times New Roman" w:hAnsi="Times New Roman" w:cs="Times New Roman"/>
@@ -17592,8 +16496,8 @@
           <w:lang w:val="el-GR"/>
         </w:rPr>
       </w:pPr>
-      <w:bookmarkStart w:id="52" w:name="_Toc25061"/>
-      <w:bookmarkStart w:id="53" w:name="_Toc13654"/>
+      <w:bookmarkStart w:id="52" w:name="_Toc13654"/>
+      <w:bookmarkStart w:id="53" w:name="_Toc25061"/>
       <w:r>
         <w:rPr>
           <w:rFonts w:hint="default" w:ascii="Times New Roman" w:hAnsi="Times New Roman" w:cs="Times New Roman"/>
@@ -18224,12 +17128,6 @@
             <w:insideH w:val="single" w:color="auto" w:sz="4" w:space="0"/>
             <w:insideV w:val="single" w:color="auto" w:sz="4" w:space="0"/>
           </w:tblBorders>
-          <w:tblCellMar>
-            <w:top w:w="0" w:type="dxa"/>
-            <w:left w:w="108" w:type="dxa"/>
-            <w:bottom w:w="0" w:type="dxa"/>
-            <w:right w:w="108" w:type="dxa"/>
-          </w:tblCellMar>
         </w:tblPrEx>
         <w:tc>
           <w:tcPr>
@@ -18764,12 +17662,6 @@
             <w:insideH w:val="single" w:color="auto" w:sz="4" w:space="0"/>
             <w:insideV w:val="single" w:color="auto" w:sz="4" w:space="0"/>
           </w:tblBorders>
-          <w:tblCellMar>
-            <w:top w:w="0" w:type="dxa"/>
-            <w:left w:w="108" w:type="dxa"/>
-            <w:bottom w:w="0" w:type="dxa"/>
-            <w:right w:w="108" w:type="dxa"/>
-          </w:tblCellMar>
         </w:tblPrEx>
         <w:tc>
           <w:tcPr>
@@ -19426,7 +18318,7 @@
         <w:pStyle w:val="27"/>
         <w:numPr>
           <w:ilvl w:val="0"/>
-          <w:numId w:val="7"/>
+          <w:numId w:val="6"/>
         </w:numPr>
         <w:spacing w:after="0"/>
         <w:ind w:left="357" w:right="0" w:hanging="357"/>
@@ -19514,7 +18406,7 @@
         <w:pStyle w:val="27"/>
         <w:numPr>
           <w:ilvl w:val="0"/>
-          <w:numId w:val="7"/>
+          <w:numId w:val="6"/>
         </w:numPr>
         <w:spacing w:after="0"/>
         <w:ind w:left="357" w:right="0" w:hanging="357"/>
@@ -19681,7 +18573,7 @@
         <w:pStyle w:val="27"/>
         <w:numPr>
           <w:ilvl w:val="0"/>
-          <w:numId w:val="7"/>
+          <w:numId w:val="6"/>
         </w:numPr>
         <w:spacing w:after="0"/>
         <w:ind w:left="357" w:right="0" w:hanging="357"/>
@@ -19730,7 +18622,7 @@
         <w:pStyle w:val="27"/>
         <w:numPr>
           <w:ilvl w:val="0"/>
-          <w:numId w:val="7"/>
+          <w:numId w:val="6"/>
         </w:numPr>
         <w:spacing w:after="0"/>
         <w:ind w:left="357" w:right="0" w:hanging="357"/>
@@ -19900,7 +18792,7 @@
         <w:pStyle w:val="27"/>
         <w:numPr>
           <w:ilvl w:val="0"/>
-          <w:numId w:val="7"/>
+          <w:numId w:val="6"/>
         </w:numPr>
         <w:spacing w:after="0"/>
         <w:ind w:left="357" w:right="0" w:hanging="357"/>
@@ -19969,7 +18861,7 @@
         <w:pStyle w:val="27"/>
         <w:numPr>
           <w:ilvl w:val="0"/>
-          <w:numId w:val="7"/>
+          <w:numId w:val="6"/>
         </w:numPr>
         <w:spacing w:after="0"/>
         <w:ind w:left="357" w:right="0" w:hanging="357"/>
@@ -20014,7 +18906,7 @@
         <w:pStyle w:val="27"/>
         <w:numPr>
           <w:ilvl w:val="0"/>
-          <w:numId w:val="7"/>
+          <w:numId w:val="6"/>
         </w:numPr>
         <w:spacing w:after="0"/>
         <w:ind w:left="357" w:right="0" w:hanging="357"/>
@@ -20170,7 +19062,7 @@
         <w:pStyle w:val="27"/>
         <w:numPr>
           <w:ilvl w:val="0"/>
-          <w:numId w:val="7"/>
+          <w:numId w:val="6"/>
         </w:numPr>
         <w:spacing w:after="0"/>
         <w:ind w:left="357" w:right="0" w:hanging="357"/>
@@ -20215,7 +19107,7 @@
         <w:pStyle w:val="27"/>
         <w:numPr>
           <w:ilvl w:val="0"/>
-          <w:numId w:val="7"/>
+          <w:numId w:val="6"/>
         </w:numPr>
         <w:spacing w:after="0"/>
         <w:ind w:left="357" w:right="0" w:hanging="357"/>
@@ -20329,7 +19221,7 @@
         <w:pStyle w:val="27"/>
         <w:numPr>
           <w:ilvl w:val="0"/>
-          <w:numId w:val="7"/>
+          <w:numId w:val="6"/>
         </w:numPr>
         <w:spacing w:after="0"/>
         <w:ind w:left="357" w:right="0" w:hanging="357"/>
@@ -20445,7 +19337,7 @@
         <w:pStyle w:val="27"/>
         <w:numPr>
           <w:ilvl w:val="0"/>
-          <w:numId w:val="7"/>
+          <w:numId w:val="6"/>
         </w:numPr>
         <w:spacing w:after="0"/>
         <w:ind w:left="357" w:right="0" w:hanging="357"/>
@@ -20490,7 +19382,7 @@
         <w:pStyle w:val="27"/>
         <w:numPr>
           <w:ilvl w:val="0"/>
-          <w:numId w:val="7"/>
+          <w:numId w:val="6"/>
         </w:numPr>
         <w:spacing w:after="0"/>
         <w:ind w:left="357" w:right="0" w:hanging="357"/>
@@ -20535,7 +19427,7 @@
         <w:pStyle w:val="27"/>
         <w:numPr>
           <w:ilvl w:val="0"/>
-          <w:numId w:val="7"/>
+          <w:numId w:val="6"/>
         </w:numPr>
         <w:spacing w:after="0"/>
         <w:ind w:left="357" w:right="0" w:hanging="357"/>
@@ -20596,7 +19488,7 @@
         <w:pStyle w:val="27"/>
         <w:numPr>
           <w:ilvl w:val="0"/>
-          <w:numId w:val="7"/>
+          <w:numId w:val="6"/>
         </w:numPr>
         <w:spacing w:after="0"/>
         <w:ind w:left="357" w:right="0" w:hanging="357"/>
@@ -20745,7 +19637,7 @@
         <w:pStyle w:val="27"/>
         <w:numPr>
           <w:ilvl w:val="0"/>
-          <w:numId w:val="7"/>
+          <w:numId w:val="6"/>
         </w:numPr>
         <w:spacing w:after="0"/>
         <w:ind w:left="357" w:right="0" w:hanging="357"/>
@@ -20851,7 +19743,7 @@
         <w:pStyle w:val="27"/>
         <w:numPr>
           <w:ilvl w:val="0"/>
-          <w:numId w:val="7"/>
+          <w:numId w:val="6"/>
         </w:numPr>
         <w:spacing w:after="0"/>
         <w:ind w:left="357" w:right="0" w:hanging="357"/>
@@ -20957,7 +19849,7 @@
         <w:pStyle w:val="27"/>
         <w:numPr>
           <w:ilvl w:val="0"/>
-          <w:numId w:val="7"/>
+          <w:numId w:val="6"/>
         </w:numPr>
         <w:spacing w:after="0"/>
         <w:ind w:left="357" w:right="0" w:hanging="357"/>
@@ -21063,7 +19955,7 @@
         <w:pStyle w:val="27"/>
         <w:numPr>
           <w:ilvl w:val="0"/>
-          <w:numId w:val="7"/>
+          <w:numId w:val="6"/>
         </w:numPr>
         <w:spacing w:after="0"/>
         <w:ind w:left="357" w:right="0" w:hanging="357"/>
@@ -21194,7 +20086,7 @@
         <w:pStyle w:val="27"/>
         <w:numPr>
           <w:ilvl w:val="0"/>
-          <w:numId w:val="7"/>
+          <w:numId w:val="6"/>
         </w:numPr>
         <w:spacing w:after="0"/>
         <w:ind w:left="357" w:right="0" w:hanging="357"/>
@@ -21624,7 +20516,7 @@
           <w:sz w:val="28"/>
           <w:szCs w:val="28"/>
         </w:rPr>
-        <w:t xml:space="preserve">[Υλικό που είναι ογκώδες, παραδείγματος χάριν αποτελέσματα ερωτηματολογίων, σχήματα, πίνακες κ.ά. που εμποδίζουν τον αναγνώστη να κατανοήσει τη συνέχεια του κειμένου, μπορεί να τοποθετηθεί σε παραρτήματα. Η αρίθμηση των παραρτημάτων γίνεται με κεφαλαία ελληνικά γράμμα Α, Β, Γ,… ενώ σχήματα, σχέδια, πίνακες κ.λπ.,  που περιλαμβάνονται πρέπει να ονομάζονται Σχήμα Α1, Πίνακας Β2, κ.λπ.] </w:t>
+        <w:t xml:space="preserve">[Η αρίθμηση των παραρτημάτων γίνεται με κεφαλαία ελληνικά γράμμα Α, Β, Γ,… ενώ σχήματα, σχέδια, πίνακες κ.λπ.,  που περιλαμβάνονται πρέπει να ονομάζονται Σχήμα Α1, Πίνακας Β2, κ.λπ.] </w:t>
       </w:r>
     </w:p>
     <w:p>
@@ -24543,18 +23435,6 @@
     </w:lvl>
   </w:abstractNum>
   <w:abstractNum w:abstractNumId="1">
-    <w:nsid w:val="BB4C3908"/>
-    <w:multiLevelType w:val="singleLevel"/>
-    <w:tmpl w:val="BB4C3908"/>
-    <w:lvl w:ilvl="0" w:tentative="0">
-      <w:start w:val="1"/>
-      <w:numFmt w:val="decimal"/>
-      <w:suff w:val="space"/>
-      <w:lvlText w:val="%1."/>
-      <w:lvlJc w:val="left"/>
-    </w:lvl>
-  </w:abstractNum>
-  <w:abstractNum w:abstractNumId="2">
     <w:nsid w:val="CF037929"/>
     <w:multiLevelType w:val="multilevel"/>
     <w:tmpl w:val="CF037929"/>
@@ -24670,10 +23550,10 @@
       </w:rPr>
     </w:lvl>
   </w:abstractNum>
-  <w:abstractNum w:abstractNumId="3">
-    <w:nsid w:val="37F6F8D5"/>
-    <w:multiLevelType w:val="singleLevel"/>
-    <w:tmpl w:val="37F6F8D5"/>
+  <w:abstractNum w:abstractNumId="2">
+    <w:nsid w:val="1F417816"/>
+    <w:multiLevelType w:val="multilevel"/>
+    <w:tmpl w:val="1F417816"/>
     <w:lvl w:ilvl="0" w:tentative="0">
       <w:start w:val="1"/>
       <w:numFmt w:val="decimal"/>
@@ -24681,8 +23561,128 @@
       <w:lvlText w:val="%1."/>
       <w:lvlJc w:val="left"/>
     </w:lvl>
+    <w:lvl w:ilvl="1" w:tentative="0">
+      <w:start w:val="1"/>
+      <w:numFmt w:val="lowerLetter"/>
+      <w:lvlText w:val="%2)"/>
+      <w:lvlJc w:val="left"/>
+      <w:pPr>
+        <w:tabs>
+          <w:tab w:val="left" w:pos="840"/>
+        </w:tabs>
+        <w:ind w:left="840" w:leftChars="0" w:hanging="420" w:firstLineChars="0"/>
+      </w:pPr>
+      <w:rPr>
+        <w:rFonts w:hint="default"/>
+      </w:rPr>
+    </w:lvl>
+    <w:lvl w:ilvl="2" w:tentative="0">
+      <w:start w:val="1"/>
+      <w:numFmt w:val="lowerRoman"/>
+      <w:lvlText w:val="%3."/>
+      <w:lvlJc w:val="left"/>
+      <w:pPr>
+        <w:tabs>
+          <w:tab w:val="left" w:pos="1260"/>
+        </w:tabs>
+        <w:ind w:left="1260" w:leftChars="0" w:hanging="420" w:firstLineChars="0"/>
+      </w:pPr>
+      <w:rPr>
+        <w:rFonts w:hint="default"/>
+      </w:rPr>
+    </w:lvl>
+    <w:lvl w:ilvl="3" w:tentative="0">
+      <w:start w:val="1"/>
+      <w:numFmt w:val="decimal"/>
+      <w:lvlText w:val="%4."/>
+      <w:lvlJc w:val="left"/>
+      <w:pPr>
+        <w:tabs>
+          <w:tab w:val="left" w:pos="1680"/>
+        </w:tabs>
+        <w:ind w:left="1680" w:leftChars="0" w:hanging="420" w:firstLineChars="0"/>
+      </w:pPr>
+      <w:rPr>
+        <w:rFonts w:hint="default"/>
+      </w:rPr>
+    </w:lvl>
+    <w:lvl w:ilvl="4" w:tentative="0">
+      <w:start w:val="1"/>
+      <w:numFmt w:val="lowerLetter"/>
+      <w:lvlText w:val="%5)"/>
+      <w:lvlJc w:val="left"/>
+      <w:pPr>
+        <w:tabs>
+          <w:tab w:val="left" w:pos="2100"/>
+        </w:tabs>
+        <w:ind w:left="2100" w:leftChars="0" w:hanging="420" w:firstLineChars="0"/>
+      </w:pPr>
+      <w:rPr>
+        <w:rFonts w:hint="default"/>
+      </w:rPr>
+    </w:lvl>
+    <w:lvl w:ilvl="5" w:tentative="0">
+      <w:start w:val="1"/>
+      <w:numFmt w:val="lowerRoman"/>
+      <w:lvlText w:val="%6."/>
+      <w:lvlJc w:val="left"/>
+      <w:pPr>
+        <w:tabs>
+          <w:tab w:val="left" w:pos="2520"/>
+        </w:tabs>
+        <w:ind w:left="2520" w:leftChars="0" w:hanging="420" w:firstLineChars="0"/>
+      </w:pPr>
+      <w:rPr>
+        <w:rFonts w:hint="default"/>
+      </w:rPr>
+    </w:lvl>
+    <w:lvl w:ilvl="6" w:tentative="0">
+      <w:start w:val="1"/>
+      <w:numFmt w:val="decimal"/>
+      <w:lvlText w:val="%7."/>
+      <w:lvlJc w:val="left"/>
+      <w:pPr>
+        <w:tabs>
+          <w:tab w:val="left" w:pos="2940"/>
+        </w:tabs>
+        <w:ind w:left="2940" w:leftChars="0" w:hanging="420" w:firstLineChars="0"/>
+      </w:pPr>
+      <w:rPr>
+        <w:rFonts w:hint="default"/>
+      </w:rPr>
+    </w:lvl>
+    <w:lvl w:ilvl="7" w:tentative="0">
+      <w:start w:val="1"/>
+      <w:numFmt w:val="lowerLetter"/>
+      <w:lvlText w:val="%8)"/>
+      <w:lvlJc w:val="left"/>
+      <w:pPr>
+        <w:tabs>
+          <w:tab w:val="left" w:pos="3360"/>
+        </w:tabs>
+        <w:ind w:left="3360" w:leftChars="0" w:hanging="420" w:firstLineChars="0"/>
+      </w:pPr>
+      <w:rPr>
+        <w:rFonts w:hint="default"/>
+      </w:rPr>
+    </w:lvl>
+    <w:lvl w:ilvl="8" w:tentative="0">
+      <w:start w:val="1"/>
+      <w:numFmt w:val="lowerRoman"/>
+      <w:lvlText w:val="%9."/>
+      <w:lvlJc w:val="left"/>
+      <w:pPr>
+        <w:tabs>
+          <w:tab w:val="left" w:pos="3780"/>
+        </w:tabs>
+        <w:ind w:left="3780" w:leftChars="0" w:hanging="420" w:firstLineChars="0"/>
+      </w:pPr>
+      <w:rPr>
+        <w:rFonts w:hint="default"/>
+      </w:rPr>
+    </w:lvl>
   </w:abstractNum>
-  <w:abstractNum w:abstractNumId="4">
+  <w:abstractNum w:abstractNumId="3">
     <w:nsid w:val="390F3C64"/>
     <w:multiLevelType w:val="multilevel"/>
     <w:tmpl w:val="390F3C64"/>
@@ -24798,7 +23798,7 @@
       </w:pPr>
     </w:lvl>
   </w:abstractNum>
-  <w:abstractNum w:abstractNumId="5">
+  <w:abstractNum w:abstractNumId="4">
     <w:nsid w:val="59530547"/>
     <w:multiLevelType w:val="multilevel"/>
     <w:tmpl w:val="59530547"/>
@@ -24911,7 +23911,7 @@
       </w:rPr>
     </w:lvl>
   </w:abstractNum>
-  <w:abstractNum w:abstractNumId="6">
+  <w:abstractNum w:abstractNumId="5">
     <w:nsid w:val="7EDC055C"/>
     <w:multiLevelType w:val="multilevel"/>
     <w:tmpl w:val="7EDC055C"/>
@@ -25007,25 +24007,22 @@
     </w:lvl>
   </w:abstractNum>
   <w:num w:numId="1">
-    <w:abstractNumId w:val="6"/>
+    <w:abstractNumId w:val="5"/>
   </w:num>
   <w:num w:numId="2">
-    <w:abstractNumId w:val="4"/>
+    <w:abstractNumId w:val="3"/>
   </w:num>
   <w:num w:numId="3">
     <w:abstractNumId w:val="0"/>
   </w:num>
   <w:num w:numId="4">
+    <w:abstractNumId w:val="1"/>
+  </w:num>
+  <w:num w:numId="5">
     <w:abstractNumId w:val="2"/>
   </w:num>
-  <w:num w:numId="5">
-    <w:abstractNumId w:val="1"/>
-  </w:num>
   <w:num w:numId="6">
-    <w:abstractNumId w:val="3"/>
-  </w:num>
-  <w:num w:numId="7">
-    <w:abstractNumId w:val="5"/>
+    <w:abstractNumId w:val="4"/>
   </w:num>
 </w:numbering>
 </file>
@@ -26316,17 +25313,6 @@
   <customShpExts>
     <customShpInfo spid="_x0000_s1026" textRotate="1"/>
   </customShpExts>
-  <extobjs>
-    <extobj name="2384804F-3998-4D57-9195-F3826E402611-1">
-      <extobjdata type="2384804F-3998-4D57-9195-F3826E402611" data="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"/>
-    </extobj>
-    <extobj name="2384804F-3998-4D57-9195-F3826E402611-2">
-      <extobjdata type="2384804F-3998-4D57-9195-F3826E402611" data="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"/>
-    </extobj>
-    <extobj name="2384804F-3998-4D57-9195-F3826E402611-3">
-      <extobjdata type="2384804F-3998-4D57-9195-F3826E402611" data="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"/>
-    </extobj>
-  </extobjs>
 </s:customData>
 </file>
 

--- a/ΤΟΚΜΑΚΙΔΟΥ ΠΑΡΑΣΚΕΥΗ - ΠΤΥΧΙΑΚΗ ΕΡΓΑΣΙΑ v17.docx
+++ b/ΤΟΚΜΑΚΙΔΟΥ ΠΑΡΑΣΚΕΥΗ - ΠΤΥΧΙΑΚΗ ΕΡΓΑΣΙΑ v17.docx
@@ -3505,7 +3505,7 @@
             <w:fldChar w:fldCharType="separate"/>
           </w:r>
           <w:r>
-            <w:t>9</w:t>
+            <w:t>10</w:t>
           </w:r>
           <w:r>
             <w:fldChar w:fldCharType="end"/>
@@ -3753,7 +3753,7 @@
             <w:fldChar w:fldCharType="separate"/>
           </w:r>
           <w:r>
-            <w:t>15</w:t>
+            <w:t>14</w:t>
           </w:r>
           <w:r>
             <w:fldChar w:fldCharType="end"/>
@@ -3954,7 +3954,7 @@
             <w:fldChar w:fldCharType="separate"/>
           </w:r>
           <w:r>
-            <w:t>17</w:t>
+            <w:t>16</w:t>
           </w:r>
           <w:r>
             <w:fldChar w:fldCharType="end"/>
@@ -4116,7 +4116,7 @@
             <w:fldChar w:fldCharType="separate"/>
           </w:r>
           <w:r>
-            <w:t>18</w:t>
+            <w:t>17</w:t>
           </w:r>
           <w:r>
             <w:fldChar w:fldCharType="end"/>
@@ -4178,7 +4178,7 @@
             <w:fldChar w:fldCharType="separate"/>
           </w:r>
           <w:r>
-            <w:t>20</w:t>
+            <w:t>19</w:t>
           </w:r>
           <w:r>
             <w:fldChar w:fldCharType="end"/>
@@ -4240,7 +4240,7 @@
             <w:fldChar w:fldCharType="separate"/>
           </w:r>
           <w:r>
-            <w:t>20</w:t>
+            <w:t>19</w:t>
           </w:r>
           <w:r>
             <w:fldChar w:fldCharType="end"/>
@@ -4371,7 +4371,7 @@
             <w:fldChar w:fldCharType="separate"/>
           </w:r>
           <w:r>
-            <w:t>21</w:t>
+            <w:t>20</w:t>
           </w:r>
           <w:r>
             <w:fldChar w:fldCharType="end"/>
@@ -4440,7 +4440,7 @@
             <w:fldChar w:fldCharType="separate"/>
           </w:r>
           <w:r>
-            <w:t>22</w:t>
+            <w:t>21</w:t>
           </w:r>
           <w:r>
             <w:fldChar w:fldCharType="end"/>
@@ -6550,8 +6550,8 @@
           <w:color w:val="auto"/>
         </w:rPr>
       </w:pPr>
-      <w:bookmarkStart w:id="11" w:name="_Toc20418"/>
-      <w:bookmarkStart w:id="12" w:name="_Toc476832639"/>
+      <w:bookmarkStart w:id="11" w:name="_Toc476832639"/>
+      <w:bookmarkStart w:id="12" w:name="_Toc20418"/>
       <w:bookmarkStart w:id="13" w:name="_Toc29077"/>
       <w:r>
         <w:rPr>
@@ -10920,9 +10920,9 @@
           <w:szCs w:val="28"/>
         </w:rPr>
       </w:pPr>
-      <w:bookmarkStart w:id="24" w:name="_Toc28005"/>
-      <w:bookmarkStart w:id="25" w:name="_Toc9162"/>
-      <w:bookmarkStart w:id="26" w:name="_Toc19926"/>
+      <w:bookmarkStart w:id="24" w:name="_Toc19926"/>
+      <w:bookmarkStart w:id="25" w:name="_Toc28005"/>
+      <w:bookmarkStart w:id="26" w:name="_Toc9162"/>
       <w:r>
         <w:rPr>
           <w:rFonts w:ascii="Times New Roman" w:hAnsi="Times New Roman" w:cs="Times New Roman"/>
@@ -11603,7 +11603,7 @@
           <w:szCs w:val="24"/>
           <w:lang w:val="el-GR"/>
         </w:rPr>
-        <w:t>. Κοινό χαρακτηριστικό σε όλες είναι πως περιλαμβάνουν μόνο έναν νευρώνα.</w:t>
+        <w:t>. Κοινό χαρακτηριστικό σε όλες είναι πως περιλαμβάνουν μόνο έναν νευρώνα. Εφόσον  δεν υπάρχουν παραπάνω από ένας νευρώνες ώστε να συνδεθούν μεταξύ τους, ο όρος δίκτυο χρησιμοποιείται καταχρηστικά.</w:t>
       </w:r>
     </w:p>
     <w:p>
@@ -11847,14 +11847,9 @@
         <w:spacing w:line="360" w:lineRule="auto"/>
         <w:jc w:val="both"/>
         <w:rPr>
-          <w:rFonts w:hint="default" w:ascii="Times New Roman" w:hAnsi="Times New Roman"/>
-          <w:sz w:val="24"/>
-          <w:szCs w:val="24"/>
-          <w:lang w:val="el-GR"/>
-        </w:rPr>
-      </w:pPr>
-      <w:bookmarkStart w:id="63" w:name="_GoBack"/>
-      <w:bookmarkEnd w:id="63"/>
+          <w:sz w:val="24"/>
+        </w:rPr>
+      </w:pPr>
       <w:r>
         <w:rPr>
           <w:sz w:val="24"/>
@@ -11862,17 +11857,9 @@
         <mc:AlternateContent>
           <mc:Choice Requires="wps">
             <w:drawing>
-              <wp:anchor distT="0" distB="0" distL="114300" distR="114300" simplePos="0" relativeHeight="251668480" behindDoc="0" locked="0" layoutInCell="1" allowOverlap="1">
-                <wp:simplePos x="0" y="0"/>
-                <wp:positionH relativeFrom="column">
-                  <wp:posOffset>0</wp:posOffset>
-                </wp:positionH>
-                <wp:positionV relativeFrom="paragraph">
-                  <wp:posOffset>0</wp:posOffset>
-                </wp:positionV>
+              <wp:inline distT="0" distB="0" distL="114300" distR="114300">
                 <wp:extent cx="1828800" cy="1828800"/>
                 <wp:effectExtent l="4445" t="4445" r="14605" b="14605"/>
-                <wp:wrapSquare wrapText="bothSides"/>
                 <wp:docPr id="7" name="Text Box 7"/>
                 <wp:cNvGraphicFramePr/>
                 <a:graphic xmlns:a="http://schemas.openxmlformats.org/drawingml/2006/main">
@@ -11915,11 +11902,10 @@
                           <w:p>
                             <w:pPr>
                               <w:numPr>
-                                <w:ilvl w:val="0"/>
-                                <w:numId w:val="5"/>
+                                <w:numId w:val="0"/>
                               </w:numPr>
                               <w:spacing w:line="360" w:lineRule="auto"/>
-                              <w:ind w:firstLine="720" w:firstLineChars="0"/>
+                              <w:ind w:right="0" w:rightChars="0"/>
                               <w:jc w:val="both"/>
                               <w:rPr>
                                 <w:rFonts w:hint="default" w:ascii="Times New Roman" w:hAnsi="Times New Roman"/>
@@ -11935,7 +11921,53 @@
                                 <w:szCs w:val="24"/>
                                 <w:lang w:val="el-GR"/>
                               </w:rPr>
-                              <w:t>Αποθήκευση των προτύπων εισόδου με τις αντίστοιχες επιθυμητές εξόδους.</w:t>
+                              <w:t xml:space="preserve">ΕΙΣΟΔΟΙ: </w:t>
+                            </w:r>
+                            <w:r>
+                              <w:rPr>
+                                <w:rFonts w:hint="default" w:ascii="Times New Roman" w:hAnsi="Times New Roman"/>
+                                <w:sz w:val="24"/>
+                                <w:szCs w:val="24"/>
+                                <w:lang w:val="el-GR"/>
+                              </w:rPr>
+                              <w:br w:type="textWrapping"/>
+                            </w:r>
+                            <w:r>
+                              <w:rPr>
+                                <w:rFonts w:hint="default" w:ascii="Times New Roman" w:hAnsi="Times New Roman"/>
+                                <w:sz w:val="24"/>
+                                <w:szCs w:val="24"/>
+                                <w:lang w:val="el-GR"/>
+                              </w:rPr>
+                              <w:tab/>
+                              <w:t>Τα πρότυπα εισόδου με τις αντίστοιχες επιθυμητές εξόδους</w:t>
+                            </w:r>
+                            <w:r>
+                              <w:rPr>
+                                <w:rFonts w:hint="default" w:ascii="Times New Roman" w:hAnsi="Times New Roman"/>
+                                <w:sz w:val="24"/>
+                                <w:szCs w:val="24"/>
+                                <w:lang w:val="el-GR"/>
+                              </w:rPr>
+                              <w:br w:type="textWrapping"/>
+                            </w:r>
+                            <w:r>
+                              <w:rPr>
+                                <w:rFonts w:hint="default" w:ascii="Times New Roman" w:hAnsi="Times New Roman"/>
+                                <w:sz w:val="24"/>
+                                <w:szCs w:val="24"/>
+                                <w:lang w:val="el-GR"/>
+                              </w:rPr>
+                              <w:br w:type="textWrapping"/>
+                            </w:r>
+                            <w:r>
+                              <w:rPr>
+                                <w:rFonts w:hint="default" w:ascii="Times New Roman" w:hAnsi="Times New Roman"/>
+                                <w:sz w:val="24"/>
+                                <w:szCs w:val="24"/>
+                                <w:lang w:val="el-GR"/>
+                              </w:rPr>
+                              <w:t>ΜΕΘΟΔΟΣ:</w:t>
                             </w:r>
                           </w:p>
                           <w:p>
@@ -12076,7 +12108,7 @@
                               </w:numPr>
                               <w:spacing w:line="360" w:lineRule="auto"/>
                               <w:ind w:left="840" w:leftChars="0" w:firstLine="720" w:firstLineChars="0"/>
-                              <w:jc w:val="both"/>
+                              <w:jc w:val="left"/>
                               <w:rPr>
                                 <w:rFonts w:hint="default" w:ascii="Times New Roman" w:hAnsi="Times New Roman"/>
                                 <w:sz w:val="24"/>
@@ -12093,6 +12125,75 @@
                               </w:rPr>
                               <w:t>Εκπαίδευση των βαρών.</w:t>
                             </w:r>
+                            <w:r>
+                              <w:rPr>
+                                <w:rFonts w:hint="default" w:ascii="Times New Roman" w:hAnsi="Times New Roman"/>
+                                <w:sz w:val="24"/>
+                                <w:szCs w:val="24"/>
+                                <w:lang w:val="el-GR"/>
+                              </w:rPr>
+                              <w:br w:type="textWrapping"/>
+                            </w:r>
+                          </w:p>
+                          <w:p>
+                            <w:pPr>
+                              <w:numPr>
+                                <w:numId w:val="0"/>
+                              </w:numPr>
+                              <w:spacing w:line="360" w:lineRule="auto"/>
+                              <w:ind w:right="0" w:rightChars="0"/>
+                              <w:jc w:val="left"/>
+                              <w:rPr>
+                                <w:rFonts w:hint="default" w:ascii="Times New Roman" w:hAnsi="Times New Roman"/>
+                                <w:sz w:val="24"/>
+                                <w:szCs w:val="24"/>
+                                <w:lang w:val="el-GR"/>
+                              </w:rPr>
+                            </w:pPr>
+                            <w:r>
+                              <w:rPr>
+                                <w:rFonts w:hint="default" w:ascii="Times New Roman" w:hAnsi="Times New Roman"/>
+                                <w:sz w:val="24"/>
+                                <w:szCs w:val="24"/>
+                                <w:lang w:val="el-GR"/>
+                              </w:rPr>
+                              <w:t>ΤΕΡΜΑΤΙΣΜΟΣ:</w:t>
+                            </w:r>
+                            <w:r>
+                              <w:rPr>
+                                <w:rFonts w:hint="default" w:ascii="Times New Roman" w:hAnsi="Times New Roman"/>
+                                <w:sz w:val="24"/>
+                                <w:szCs w:val="24"/>
+                                <w:lang w:val="el-GR"/>
+                              </w:rPr>
+                              <w:br w:type="textWrapping"/>
+                            </w:r>
+                            <w:r>
+                              <w:rPr>
+                                <w:rFonts w:hint="default" w:ascii="Times New Roman" w:hAnsi="Times New Roman"/>
+                                <w:sz w:val="24"/>
+                                <w:szCs w:val="24"/>
+                                <w:lang w:val="el-GR"/>
+                              </w:rPr>
+                              <w:tab/>
+                              <w:t>Αν δεν έχει χρειαστεί εκπαίδευση των βαρών για μία ολόκληρη εποχή.</w:t>
+                            </w:r>
+                          </w:p>
+                          <w:p>
+                            <w:pPr>
+                              <w:numPr>
+                                <w:numId w:val="0"/>
+                              </w:numPr>
+                              <w:spacing w:line="360" w:lineRule="auto"/>
+                              <w:ind w:left="1560" w:leftChars="0" w:right="0" w:rightChars="0"/>
+                              <w:jc w:val="left"/>
+                              <w:rPr>
+                                <w:rFonts w:hint="default" w:ascii="Times New Roman" w:hAnsi="Times New Roman"/>
+                                <w:sz w:val="24"/>
+                                <w:szCs w:val="24"/>
+                                <w:lang w:val="el-GR"/>
+                              </w:rPr>
+                            </w:pPr>
                           </w:p>
                         </w:txbxContent>
                       </wps:txbx>
@@ -12102,12 +12203,12 @@
                     </wps:wsp>
                   </a:graphicData>
                 </a:graphic>
-              </wp:anchor>
+              </wp:inline>
             </w:drawing>
           </mc:Choice>
           <mc:Fallback>
             <w:pict>
-              <v:shape id="_x0000_s1026" o:spid="_x0000_s1026" o:spt="202" type="#_x0000_t202" style="position:absolute;left:0pt;margin-left:0pt;margin-top:0pt;height:144pt;width:144pt;mso-wrap-distance-bottom:0pt;mso-wrap-distance-left:9pt;mso-wrap-distance-right:9pt;mso-wrap-distance-top:0pt;mso-wrap-style:none;z-index:251668480;mso-width-relative:page;mso-height-relative:page;" fillcolor="#FFFFFF [3201]" filled="t" stroked="t" coordsize="21600,21600" o:gfxdata="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">
+              <v:shape id="_x0000_s1026" o:spid="_x0000_s1026" o:spt="202" type="#_x0000_t202" style="height:144pt;width:144pt;mso-wrap-style:none;" fillcolor="#FFFFFF [3201]" filled="t" stroked="t" coordsize="21600,21600" o:gfxdata="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">
                 <v:fill on="t" focussize="0,0"/>
                 <v:stroke weight="0.5pt" color="#000000 [3204]" joinstyle="round"/>
                 <v:imagedata o:title=""/>
@@ -12117,11 +12218,10 @@
                     <w:p>
                       <w:pPr>
                         <w:numPr>
-                          <w:ilvl w:val="0"/>
-                          <w:numId w:val="5"/>
+                          <w:numId w:val="0"/>
                         </w:numPr>
                         <w:spacing w:line="360" w:lineRule="auto"/>
-                        <w:ind w:firstLine="720" w:firstLineChars="0"/>
+                        <w:ind w:right="0" w:rightChars="0"/>
                         <w:jc w:val="both"/>
                         <w:rPr>
                           <w:rFonts w:hint="default" w:ascii="Times New Roman" w:hAnsi="Times New Roman"/>
@@ -12137,7 +12237,53 @@
                           <w:szCs w:val="24"/>
                           <w:lang w:val="el-GR"/>
                         </w:rPr>
-                        <w:t>Αποθήκευση των προτύπων εισόδου με τις αντίστοιχες επιθυμητές εξόδους.</w:t>
+                        <w:t xml:space="preserve">ΕΙΣΟΔΟΙ: </w:t>
+                      </w:r>
+                      <w:r>
+                        <w:rPr>
+                          <w:rFonts w:hint="default" w:ascii="Times New Roman" w:hAnsi="Times New Roman"/>
+                          <w:sz w:val="24"/>
+                          <w:szCs w:val="24"/>
+                          <w:lang w:val="el-GR"/>
+                        </w:rPr>
+                        <w:br w:type="textWrapping"/>
+                      </w:r>
+                      <w:r>
+                        <w:rPr>
+                          <w:rFonts w:hint="default" w:ascii="Times New Roman" w:hAnsi="Times New Roman"/>
+                          <w:sz w:val="24"/>
+                          <w:szCs w:val="24"/>
+                          <w:lang w:val="el-GR"/>
+                        </w:rPr>
+                        <w:tab/>
+                        <w:t>Τα πρότυπα εισόδου με τις αντίστοιχες επιθυμητές εξόδους</w:t>
+                      </w:r>
+                      <w:r>
+                        <w:rPr>
+                          <w:rFonts w:hint="default" w:ascii="Times New Roman" w:hAnsi="Times New Roman"/>
+                          <w:sz w:val="24"/>
+                          <w:szCs w:val="24"/>
+                          <w:lang w:val="el-GR"/>
+                        </w:rPr>
+                        <w:br w:type="textWrapping"/>
+                      </w:r>
+                      <w:r>
+                        <w:rPr>
+                          <w:rFonts w:hint="default" w:ascii="Times New Roman" w:hAnsi="Times New Roman"/>
+                          <w:sz w:val="24"/>
+                          <w:szCs w:val="24"/>
+                          <w:lang w:val="el-GR"/>
+                        </w:rPr>
+                        <w:br w:type="textWrapping"/>
+                      </w:r>
+                      <w:r>
+                        <w:rPr>
+                          <w:rFonts w:hint="default" w:ascii="Times New Roman" w:hAnsi="Times New Roman"/>
+                          <w:sz w:val="24"/>
+                          <w:szCs w:val="24"/>
+                          <w:lang w:val="el-GR"/>
+                        </w:rPr>
+                        <w:t>ΜΕΘΟΔΟΣ:</w:t>
                       </w:r>
                     </w:p>
                     <w:p>
@@ -12278,7 +12424,7 @@
                         </w:numPr>
                         <w:spacing w:line="360" w:lineRule="auto"/>
                         <w:ind w:left="840" w:leftChars="0" w:firstLine="720" w:firstLineChars="0"/>
-                        <w:jc w:val="both"/>
+                        <w:jc w:val="left"/>
                         <w:rPr>
                           <w:rFonts w:hint="default" w:ascii="Times New Roman" w:hAnsi="Times New Roman"/>
                           <w:sz w:val="24"/>
@@ -12295,10 +12441,80 @@
                         </w:rPr>
                         <w:t>Εκπαίδευση των βαρών.</w:t>
                       </w:r>
+                      <w:r>
+                        <w:rPr>
+                          <w:rFonts w:hint="default" w:ascii="Times New Roman" w:hAnsi="Times New Roman"/>
+                          <w:sz w:val="24"/>
+                          <w:szCs w:val="24"/>
+                          <w:lang w:val="el-GR"/>
+                        </w:rPr>
+                        <w:br w:type="textWrapping"/>
+                      </w:r>
+                    </w:p>
+                    <w:p>
+                      <w:pPr>
+                        <w:numPr>
+                          <w:numId w:val="0"/>
+                        </w:numPr>
+                        <w:spacing w:line="360" w:lineRule="auto"/>
+                        <w:ind w:right="0" w:rightChars="0"/>
+                        <w:jc w:val="left"/>
+                        <w:rPr>
+                          <w:rFonts w:hint="default" w:ascii="Times New Roman" w:hAnsi="Times New Roman"/>
+                          <w:sz w:val="24"/>
+                          <w:szCs w:val="24"/>
+                          <w:lang w:val="el-GR"/>
+                        </w:rPr>
+                      </w:pPr>
+                      <w:r>
+                        <w:rPr>
+                          <w:rFonts w:hint="default" w:ascii="Times New Roman" w:hAnsi="Times New Roman"/>
+                          <w:sz w:val="24"/>
+                          <w:szCs w:val="24"/>
+                          <w:lang w:val="el-GR"/>
+                        </w:rPr>
+                        <w:t>ΤΕΡΜΑΤΙΣΜΟΣ:</w:t>
+                      </w:r>
+                      <w:r>
+                        <w:rPr>
+                          <w:rFonts w:hint="default" w:ascii="Times New Roman" w:hAnsi="Times New Roman"/>
+                          <w:sz w:val="24"/>
+                          <w:szCs w:val="24"/>
+                          <w:lang w:val="el-GR"/>
+                        </w:rPr>
+                        <w:br w:type="textWrapping"/>
+                      </w:r>
+                      <w:r>
+                        <w:rPr>
+                          <w:rFonts w:hint="default" w:ascii="Times New Roman" w:hAnsi="Times New Roman"/>
+                          <w:sz w:val="24"/>
+                          <w:szCs w:val="24"/>
+                          <w:lang w:val="el-GR"/>
+                        </w:rPr>
+                        <w:tab/>
+                        <w:t>Αν δεν έχει χρειαστεί εκπαίδευση των βαρών για μία ολόκληρη εποχή.</w:t>
+                      </w:r>
+                    </w:p>
+                    <w:p>
+                      <w:pPr>
+                        <w:numPr>
+                          <w:numId w:val="0"/>
+                        </w:numPr>
+                        <w:spacing w:line="360" w:lineRule="auto"/>
+                        <w:ind w:left="1560" w:leftChars="0" w:right="0" w:rightChars="0"/>
+                        <w:jc w:val="left"/>
+                        <w:rPr>
+                          <w:rFonts w:hint="default" w:ascii="Times New Roman" w:hAnsi="Times New Roman"/>
+                          <w:sz w:val="24"/>
+                          <w:szCs w:val="24"/>
+                          <w:lang w:val="el-GR"/>
+                        </w:rPr>
+                      </w:pPr>
                     </w:p>
                   </w:txbxContent>
                 </v:textbox>
-                <w10:wrap type="square"/>
+                <w10:wrap type="none"/>
+                <w10:anchorlock/>
               </v:shape>
             </w:pict>
           </mc:Fallback>
@@ -12306,12 +12522,9 @@
       </w:r>
       <w:r>
         <w:rPr>
-          <w:rFonts w:hint="default" w:ascii="Times New Roman" w:hAnsi="Times New Roman"/>
-          <w:sz w:val="24"/>
-          <w:szCs w:val="24"/>
-          <w:lang w:val="el-GR"/>
-        </w:rPr>
-        <w:t>Αρχικά, πρέπει να αποθηκευτούν τα διανύσματα προτύπων που έχουμε στη διάθεση μας μαζί με τις αντίστοιχες επιθυμητές εξόδους. Αξίζει να σημειωθεί σε αυτό το σημείο, πως αν υπάρχει κάποιος λάθος στα πρότυπα ή στις επιθυμητές εξόδους τους, τότε αυτό θα οδηγήσει σε μη αξιόπιστα αποτελέσματα του δικτύου. Το δεύτερο βήμα είναι η αρχικοποίηση του διανύσματος βαρών που θα χρησιμοποιεί ώστε να εκπαιδευτεί κατάλληλα προκειμένου να έχουμε το επιθυμητό αποτέλεσμα. Υπάρχουν αρκετοί τρόποι αρχικοποίησης τους, με τον πιο απλό τρόπο αυτόν της αρχικοποίησης όλων των τιμών σε μία τιμή είτε ίση με το μηδέν (0) είτε με την μονάδα (1). Εναλλακτικά, μπορούμε να αρχικοποιήσουμε τις τιμές σε τυχαίες τιμές στο διάστημα [0,1]. Παράλληλα, γίνεται αρχικοποίηση του ρυθμού μάθησης του δικτύου σε μία μικρή θετική δεκαδική τιμή. Συχνά προτιμούμε την τιμή 0.1. Στη συνέχεια γίνεται μία επαναληπτική διαδικασία για κάθε πρότυπο που έχουμε στην διάθεση μας. Έτσι, για κάθε πρότυπο υπολογίζουμε την έξοδο του δικτύου χρησιμοποιώντας τα βάρη που έχουμε αρχικοποιήσει. Ο υπολογισμός αυτός προκύπτει από την συνάρτηση ενεργοποίησης που έχουμε επιλέξει ότι θα χρησιμοποιήσουμε. Συνήθως χρησιμοποιείται η βηματική συνάρτηση. Σε περίπτωση που το αποτέλεσμα που έχουμε είναι το ίδιο με το επιθυμητό προχωράμε στο επόμενο πρότυπο. Αλλιώς, γίνεται εκπαίδευση των βαρών με σκοπό είτε το πρότυπο στην επόμενη επανάληψη να εκπαιδευτεί σωστά είτε να πλησιάσει ακόμη περισσότερο στην ορθή εκπαίδευση του. Η διαδικασία αυτή τελειώνει είτε μετά από μία ολόκληρη εποχή που δεν έχει χρειαστεί εκπαίδευση των βαρών είτε μετά από κάποιο πεπερασμένο αριθμό επαναλήψεων - εφόσον έχει οριστεί στην αρχή της διαδικασίας.</w:t>
+          <w:sz w:val="24"/>
+        </w:rPr>
+        <w:br w:type="textWrapping"/>
       </w:r>
     </w:p>
     <w:p>
@@ -12332,13 +12545,12 @@
           <w:szCs w:val="24"/>
           <w:lang w:val="el-GR"/>
         </w:rPr>
-        <w:t>Όσο για την ενημέρωση των βαρών..</w:t>
+        <w:t>Αρχικά, πρέπει να αποθηκευτούν τα διανύσματα προτύπων που έχουμε στη διάθεση μας μαζί με τις αντίστοιχες επιθυμητές εξόδους. Αξίζει να σημειωθεί σε αυτό το σημείο, πως αν υπάρχει κάποιος λάθος στα πρότυπα ή στις επιθυμητές εξόδους τους, τότε αυτό θα οδηγήσει σε μη αξιόπιστα αποτελέσματα του δικτύου. Το δεύτερο βήμα είναι η αρχικοποίηση του διανύσματος βαρών που θα χρησιμοποιεί ώστε να εκπαιδευτεί κατάλληλα προκειμένου να έχουμε το επιθυμητό αποτέλεσμα. Υπάρχουν αρκετοί τρόποι αρχικοποίησης τους, με τον πιο απλό τρόπο αυτόν της αρχικοποίησης όλων των τιμών σε μία τιμή είτε ίση με το μηδέν (0) είτε με την μονάδα (1). Εναλλακτικά, μπορούμε να αρχικοποιήσουμε τις τιμές σε τυχαίες τιμές στο διάστημα [0,1]. Παράλληλα, γίνεται αρχικοποίηση του ρυθμού μάθησης του δικτύου σε μία μικρή θετική δεκαδική τιμή. Συχνά προτιμούμε την τιμή 0.1. Στη συνέχεια γίνεται μία επαναληπτική διαδικασία για κάθε πρότυπο που έχουμε στην διάθεση μας. Έτσι, για κάθε πρότυπο υπολογίζουμε την έξοδο του δικτύου χρησιμοποιώντας τα βάρη που έχουμε αρχικοποιήσει. Ο υπολογισμός αυτός προκύπτει από την συνάρτηση ενεργοποίησης που έχουμε επιλέξει ότι θα χρησιμοποιήσουμε. Συνήθως χρησιμοποιείται η βηματική συνάρτηση. Σε περίπτωση που το αποτέλεσμα που έχουμε είναι το ίδιο με το επιθυμητό προχωράμε στο επόμενο πρότυπο. Αλλιώς, γίνεται εκπαίδευση των βαρών με σκοπό είτε το πρότυπο στην επόμενη επανάληψη να εκπαιδευτεί σωστά είτε να πλησιάσει ακόμη περισσότερο στην ορθή εκπαίδευση του. Η διαδικασία αυτή τελειώνει είτε μετά από μία ολόκληρη εποχή που δεν έχει χρειαστεί εκπαίδευση των βαρών είτε μετά από κάποιο πεπερασμένο αριθμό επαναλήψεων - εφόσον έχει οριστεί στην αρχή της διαδικασίας.</w:t>
       </w:r>
     </w:p>
     <w:p>
       <w:pPr>
         <w:spacing w:line="360" w:lineRule="auto"/>
-        <w:ind w:firstLine="720" w:firstLineChars="0"/>
         <w:jc w:val="both"/>
         <w:rPr>
           <w:rFonts w:hint="default" w:ascii="Times New Roman" w:hAnsi="Times New Roman"/>
@@ -12347,43 +12559,130 @@
           <w:lang w:val="el-GR"/>
         </w:rPr>
       </w:pPr>
+      <w:r>
+        <w:rPr>
+          <w:rFonts w:hint="default" w:ascii="Times New Roman" w:hAnsi="Times New Roman"/>
+          <w:sz w:val="24"/>
+          <w:szCs w:val="24"/>
+          <w:lang w:val="el-GR"/>
+        </w:rPr>
+        <w:t>Σχετικά με την ενημέρωση των βαρών όταν η πραγματική τιμη της εξόδου του δικτύου είναι διαφορετική από την επιθυμητή, γίνεται με την πρόσθεση ή την αφαίρεση ενός ποσοστού από το πρότυπο. Αυτό γίνεται με βάση τον παρακάτω μαθηματικό τύπο:</w:t>
+      </w:r>
     </w:p>
     <w:p>
       <w:pPr>
         <w:spacing w:line="360" w:lineRule="auto"/>
-        <w:ind w:firstLine="720" w:firstLineChars="0"/>
+        <w:jc w:val="center"/>
+        <w:rPr>
+          <w:rFonts w:hint="default" w:ascii="Times New Roman" w:hAnsi="Times New Roman"/>
+          <w:sz w:val="24"/>
+          <w:szCs w:val="24"/>
+          <w:lang w:val="el-GR"/>
+        </w:rPr>
+      </w:pPr>
+    </w:p>
+    <w:p>
+      <w:pPr>
+        <w:spacing w:line="360" w:lineRule="auto"/>
+        <w:jc w:val="center"/>
+        <w:rPr>
+          <w:rFonts w:hint="default" w:ascii="Times New Roman" w:hAnsi="Times New Roman"/>
+          <w:sz w:val="24"/>
+          <w:szCs w:val="24"/>
+          <w:lang w:val="en-US"/>
+        </w:rPr>
+      </w:pPr>
+      <w:r>
+        <w:rPr>
+          <w:rFonts w:hint="default" w:ascii="Times New Roman" w:hAnsi="Times New Roman"/>
+          <w:sz w:val="24"/>
+          <w:szCs w:val="24"/>
+          <w:lang w:val="el-GR"/>
+        </w:rPr>
+        <w:drawing>
+          <wp:inline distT="0" distB="0" distL="114300" distR="114300">
+            <wp:extent cx="2981960" cy="223520"/>
+            <wp:effectExtent l="0" t="0" r="8890" b="5080"/>
+            <wp:docPr id="1" name="2384804F-3998-4D57-9195-F3826E402611-30" descr="wps"/>
+            <wp:cNvGraphicFramePr>
+              <a:graphicFrameLocks xmlns:a="http://schemas.openxmlformats.org/drawingml/2006/main" noChangeAspect="1"/>
+            </wp:cNvGraphicFramePr>
+            <a:graphic xmlns:a="http://schemas.openxmlformats.org/drawingml/2006/main">
+              <a:graphicData uri="http://schemas.openxmlformats.org/drawingml/2006/picture">
+                <pic:pic xmlns:pic="http://schemas.openxmlformats.org/drawingml/2006/picture">
+                  <pic:nvPicPr>
+                    <pic:cNvPr id="1" name="2384804F-3998-4D57-9195-F3826E402611-30" descr="wps"/>
+                    <pic:cNvPicPr>
+                      <a:picLocks noChangeAspect="1"/>
+                    </pic:cNvPicPr>
+                  </pic:nvPicPr>
+                  <pic:blipFill>
+                    <a:blip r:embed="rId28">
+                      <a:extLst>
+                        <a:ext uri="{96DAC541-7B7A-43D3-8B79-37D633B846F1}">
+                          <asvg:svgBlip xmlns:asvg="http://schemas.microsoft.com/office/drawing/2016/SVG/main" r:embed="rId29"/>
+                        </a:ext>
+                      </a:extLst>
+                    </a:blip>
+                    <a:stretch>
+                      <a:fillRect/>
+                    </a:stretch>
+                  </pic:blipFill>
+                  <pic:spPr>
+                    <a:xfrm>
+                      <a:off x="0" y="0"/>
+                      <a:ext cx="2981960" cy="223520"/>
+                    </a:xfrm>
+                    <a:prstGeom prst="rect">
+                      <a:avLst/>
+                    </a:prstGeom>
+                  </pic:spPr>
+                </pic:pic>
+              </a:graphicData>
+            </a:graphic>
+          </wp:inline>
+        </w:drawing>
+      </w:r>
+      <w:r>
+        <w:rPr>
+          <w:rStyle w:val="16"/>
+          <w:rFonts w:hint="default" w:ascii="Times New Roman" w:hAnsi="Times New Roman"/>
+          <w:sz w:val="24"/>
+          <w:szCs w:val="24"/>
+          <w:lang w:val="el-GR"/>
+        </w:rPr>
+        <w:footnoteReference w:id="4"/>
+      </w:r>
+    </w:p>
+    <w:p>
+      <w:pPr>
+        <w:numPr>
+          <w:numId w:val="0"/>
+        </w:numPr>
+        <w:spacing w:line="360" w:lineRule="auto"/>
+        <w:ind w:leftChars="0" w:right="0" w:rightChars="0"/>
         <w:jc w:val="both"/>
         <w:rPr>
           <w:rFonts w:hint="default" w:ascii="Times New Roman" w:hAnsi="Times New Roman"/>
           <w:sz w:val="24"/>
           <w:szCs w:val="24"/>
-          <w:lang w:val="el-GR"/>
-        </w:rPr>
-      </w:pPr>
-    </w:p>
-    <w:p>
-      <w:pPr>
+          <w:lang w:val="en-US"/>
+        </w:rPr>
+      </w:pPr>
+    </w:p>
+    <w:p>
+      <w:pPr>
+        <w:numPr>
+          <w:numId w:val="0"/>
+        </w:numPr>
         <w:spacing w:line="360" w:lineRule="auto"/>
-        <w:ind w:firstLine="720" w:firstLineChars="0"/>
-        <w:jc w:val="both"/>
+        <w:ind w:leftChars="0" w:right="0" w:rightChars="0"/>
+        <w:jc w:val="center"/>
         <w:rPr>
           <w:rFonts w:hint="default" w:ascii="Times New Roman" w:hAnsi="Times New Roman"/>
           <w:sz w:val="24"/>
           <w:szCs w:val="24"/>
-          <w:lang w:val="el-GR"/>
-        </w:rPr>
-      </w:pPr>
-    </w:p>
-    <w:p>
-      <w:pPr>
-        <w:spacing w:line="360" w:lineRule="auto"/>
-        <w:ind w:firstLine="720" w:firstLineChars="0"/>
-        <w:jc w:val="both"/>
-        <w:rPr>
-          <w:rFonts w:hint="default" w:ascii="Times New Roman" w:hAnsi="Times New Roman"/>
-          <w:sz w:val="24"/>
-          <w:szCs w:val="24"/>
-          <w:lang w:val="el-GR"/>
+          <w:lang w:val="en-US"/>
         </w:rPr>
       </w:pPr>
     </w:p>
@@ -12404,8 +12703,8 @@
           <w:lang w:val="en-US"/>
         </w:rPr>
       </w:pPr>
-      <w:bookmarkStart w:id="29" w:name="_Toc25231"/>
-      <w:bookmarkStart w:id="30" w:name="_Toc6337"/>
+      <w:bookmarkStart w:id="29" w:name="_Toc6337"/>
+      <w:bookmarkStart w:id="30" w:name="_Toc25231"/>
       <w:r>
         <w:rPr>
           <w:rFonts w:ascii="Times New Roman" w:hAnsi="Times New Roman" w:cs="Times New Roman"/>
@@ -12574,18 +12873,18 @@
           <w:rFonts w:hint="default" w:ascii="Times New Roman" w:hAnsi="Times New Roman" w:cs="Times New Roman"/>
           <w:sz w:val="24"/>
           <w:szCs w:val="24"/>
-          <w:lang w:val="en-GB"/>
-        </w:rPr>
-        <w:t xml:space="preserve"> </w:t>
-      </w:r>
-      <w:r>
-        <w:rPr>
-          <w:rFonts w:hint="default" w:ascii="Times New Roman" w:hAnsi="Times New Roman" w:cs="Times New Roman"/>
-          <w:sz w:val="24"/>
-          <w:szCs w:val="24"/>
-          <w:lang w:val="el-GR"/>
-        </w:rPr>
-        <w:t xml:space="preserve">κάτι όμως το οποίο σημαίνει πως δεν μπορούμε να έχουμε προφανής τιμές για αυτό και δεν τις προτιμούμε.  Αν επιθυμούμε να χρησιμοποιήσουμε το δίκτυο </w:t>
+          <w:lang w:val="en-US"/>
+        </w:rPr>
+        <w:t xml:space="preserve">. </w:t>
+      </w:r>
+      <w:r>
+        <w:rPr>
+          <w:rFonts w:hint="default" w:ascii="Times New Roman" w:hAnsi="Times New Roman" w:cs="Times New Roman"/>
+          <w:sz w:val="24"/>
+          <w:szCs w:val="24"/>
+          <w:lang w:val="el-GR"/>
+        </w:rPr>
+        <w:t xml:space="preserve">Δεν είναι όμως κάτι που προτιμούμε διότι δεν μπορούμε να έχουμε προφανής τιμές. Αν επιθυμούμε να χρησιμοποιήσουμε το δίκτυο </w:t>
       </w:r>
       <w:r>
         <w:rPr>
@@ -12603,7 +12902,7 @@
           <w:szCs w:val="24"/>
           <w:lang w:val="el-GR"/>
         </w:rPr>
-        <w:t>για να διαχωρίσουμε δύο κλάσεις, ένα δεύτερο πρόβλημα που πρέπει να αντιμετωπίσουμε είναι να ορίσουμε πότε η έξοδος δείχνει ότι το πρότυπο ανήκει στην πρώτη κατηγορία και πότε στη δεύτερη, καθώς μπορεί να πάρει άπειρες τιμές. Το πρόβλημα λύνεται εύκολα αν για παράδειγμα, πούμε πως οι θετικές τιμές ανήκουν στην πρώτη κλάση, και όλες οι υπόλοιπες στην δεύτερη κλάση.</w:t>
+        <w:t>για να διαχωρίσουμε δύο κατηγορίες, ένα δεύτερο πρόβλημα που πρέπει να αντιμετωπίσουμε είναι να ορίσουμε πότε η έξοδος δείχνει ότι το πρότυπο ανήκει στην πρώτη και πότε στη δεύτερη κατηγορία, καθώς μπορεί να πάρει άπειρες τιμές. Το πρόβλημα λύνεται εύκολα αν για παράδειγμα, πούμε πως οι θετικές τιμές ανήκουν στην πρώτη, και όλες οι υπόλοιπες στην δεύτερη κατηγορία.</w:t>
       </w:r>
     </w:p>
     <w:p>
@@ -13814,8 +14113,8 @@
           <w:szCs w:val="24"/>
         </w:rPr>
       </w:pPr>
-      <w:bookmarkStart w:id="38" w:name="_Toc21780"/>
-      <w:bookmarkStart w:id="39" w:name="_Toc8795"/>
+      <w:bookmarkStart w:id="38" w:name="_Toc8795"/>
+      <w:bookmarkStart w:id="39" w:name="_Toc21780"/>
       <w:r>
         <w:rPr>
           <w:rFonts w:hint="default" w:ascii="Times New Roman" w:hAnsi="Times New Roman" w:cs="Times New Roman"/>
@@ -15095,8 +15394,8 @@
           <w:lang w:val="el-GR"/>
         </w:rPr>
       </w:pPr>
-      <w:bookmarkStart w:id="46" w:name="_Toc12169"/>
-      <w:bookmarkStart w:id="47" w:name="_Toc18983"/>
+      <w:bookmarkStart w:id="46" w:name="_Toc18983"/>
+      <w:bookmarkStart w:id="47" w:name="_Toc12169"/>
       <w:r>
         <w:rPr>
           <w:rFonts w:ascii="Times New Roman" w:hAnsi="Times New Roman" w:cs="Times New Roman"/>
@@ -17128,6 +17427,12 @@
             <w:insideH w:val="single" w:color="auto" w:sz="4" w:space="0"/>
             <w:insideV w:val="single" w:color="auto" w:sz="4" w:space="0"/>
           </w:tblBorders>
+          <w:tblCellMar>
+            <w:top w:w="0" w:type="dxa"/>
+            <w:left w:w="108" w:type="dxa"/>
+            <w:bottom w:w="0" w:type="dxa"/>
+            <w:right w:w="108" w:type="dxa"/>
+          </w:tblCellMar>
         </w:tblPrEx>
         <w:tc>
           <w:tcPr>
@@ -17662,6 +17967,12 @@
             <w:insideH w:val="single" w:color="auto" w:sz="4" w:space="0"/>
             <w:insideV w:val="single" w:color="auto" w:sz="4" w:space="0"/>
           </w:tblBorders>
+          <w:tblCellMar>
+            <w:top w:w="0" w:type="dxa"/>
+            <w:left w:w="108" w:type="dxa"/>
+            <w:bottom w:w="0" w:type="dxa"/>
+            <w:right w:w="108" w:type="dxa"/>
+          </w:tblCellMar>
         </w:tblPrEx>
         <w:tc>
           <w:tcPr>
@@ -18053,8 +18364,8 @@
           <w:lang w:val="el-GR"/>
         </w:rPr>
       </w:pPr>
-      <w:bookmarkStart w:id="58" w:name="_Toc5169"/>
-      <w:bookmarkStart w:id="59" w:name="_Toc5891"/>
+      <w:bookmarkStart w:id="58" w:name="_Toc5891"/>
+      <w:bookmarkStart w:id="59" w:name="_Toc5169"/>
       <w:r>
         <w:rPr>
           <w:rFonts w:hint="default" w:ascii="Times New Roman" w:hAnsi="Times New Roman" w:cs="Times New Roman"/>
@@ -22910,7 +23221,7 @@
 
 <file path=word/footnotes.xml><?xml version="1.0" encoding="utf-8"?>
 <w:footnotes xmlns:wpc="http://schemas.microsoft.com/office/word/2010/wordprocessingCanvas" xmlns:mc="http://schemas.openxmlformats.org/markup-compatibility/2006" xmlns:o="urn:schemas-microsoft-com:office:office" xmlns:r="http://schemas.openxmlformats.org/officeDocument/2006/relationships" xmlns:m="http://schemas.openxmlformats.org/officeDocument/2006/math" xmlns:v="urn:schemas-microsoft-com:vml" xmlns:wp14="http://schemas.microsoft.com/office/word/2010/wordprocessingDrawing" xmlns:wp="http://schemas.openxmlformats.org/drawingml/2006/wordprocessingDrawing" xmlns:w="http://schemas.openxmlformats.org/wordprocessingml/2006/main" xmlns:w14="http://schemas.microsoft.com/office/word/2010/wordml" xmlns:w15="http://schemas.microsoft.com/office/word/2012/wordml" xmlns:w10="urn:schemas-microsoft-com:office:word" xmlns:wpg="http://schemas.microsoft.com/office/word/2010/wordprocessingGroup" xmlns:wpi="http://schemas.microsoft.com/office/word/2010/wordprocessingInk" xmlns:wne="http://schemas.microsoft.com/office/word/2006/wordml" xmlns:wps="http://schemas.microsoft.com/office/word/2010/wordprocessingShape" xmlns:wpsCustomData="http://www.wps.cn/officeDocument/2013/wpsCustomData" mc:Ignorable="w14 w15 wp14">
-  <w:footnote w:type="separator" w:id="8">
+  <w:footnote w:type="separator" w:id="10">
     <w:p>
       <w:pPr>
         <w:spacing w:line="360" w:lineRule="auto"/>
@@ -22920,7 +23231,7 @@
       </w:r>
     </w:p>
   </w:footnote>
-  <w:footnote w:type="continuationSeparator" w:id="9">
+  <w:footnote w:type="continuationSeparator" w:id="11">
     <w:p>
       <w:pPr>
         <w:spacing w:line="360" w:lineRule="auto"/>
@@ -23252,6 +23563,62 @@
           <w:rFonts w:hint="default" w:ascii="Times New Roman" w:hAnsi="Times New Roman" w:cs="Times New Roman"/>
           <w:sz w:val="20"/>
           <w:szCs w:val="20"/>
+        </w:rPr>
+        <w:t>.</w:t>
+      </w:r>
+    </w:p>
+  </w:footnote>
+  <w:footnote w:id="4">
+    <w:p>
+      <w:pPr>
+        <w:pStyle w:val="17"/>
+        <w:snapToGrid w:val="0"/>
+        <w:rPr>
+          <w:rFonts w:hint="default"/>
+          <w:lang w:val="el-GR"/>
+        </w:rPr>
+      </w:pPr>
+      <w:r>
+        <w:rPr>
+          <w:rStyle w:val="16"/>
+        </w:rPr>
+        <w:footnoteRef/>
+      </w:r>
+      <w:r>
+        <w:rPr>
+          <w:rFonts w:hint="default" w:ascii="Times New Roman" w:hAnsi="Times New Roman" w:cs="Times New Roman"/>
+          <w:sz w:val="20"/>
+          <w:szCs w:val="20"/>
+          <w:lang w:val="el-GR"/>
+        </w:rPr>
+        <w:t xml:space="preserve"> Η μεταβλητή </w:t>
+      </w:r>
+      <w:r>
+        <w:rPr>
+          <w:rFonts w:hint="default" w:ascii="Times New Roman" w:hAnsi="Times New Roman" w:cs="Times New Roman"/>
+          <w:sz w:val="20"/>
+          <w:szCs w:val="20"/>
+          <w:lang w:val="en-US"/>
+        </w:rPr>
+        <w:t xml:space="preserve">k </w:t>
+      </w:r>
+      <w:r>
+        <w:rPr>
+          <w:rFonts w:hint="default" w:ascii="Times New Roman" w:hAnsi="Times New Roman" w:cs="Times New Roman"/>
+          <w:sz w:val="20"/>
+          <w:szCs w:val="20"/>
+          <w:lang w:val="el-GR"/>
+        </w:rPr>
+        <w:t>αντιπροσωπεύει τον τρέχον αριθμό επανάληψης. Επομένως ο πίνακας βαρών ενημερώνεται σύμφωνα με τιμές τιμές των βαρών που είχε στην προηγούμενη κατάσταση, προσθέτοντας τον ρυθμό μάθησης β πολλαπλασιασμένο με τη διαφορά που προκύπτει μεταξύ της επιθυμητής και της πραγματικής εξόδου του τρέχον προτύπου, πολλαπλασιασμένο με τις τιμές που έχει το ίδιο το πρότυπο.</w:t>
+      </w:r>
+      <w:bookmarkStart w:id="63" w:name="_GoBack"/>
+      <w:bookmarkEnd w:id="63"/>
+      <w:r>
+        <w:rPr>
+          <w:rFonts w:hint="default" w:ascii="Times New Roman" w:hAnsi="Times New Roman" w:cs="Times New Roman"/>
+          <w:sz w:val="20"/>
+          <w:szCs w:val="20"/>
+          <w:lang w:val="el-GR"/>
         </w:rPr>
         <w:t>.</w:t>
       </w:r>
@@ -25313,6 +25680,11 @@
   <customShpExts>
     <customShpInfo spid="_x0000_s1026" textRotate="1"/>
   </customShpExts>
+  <extobjs>
+    <extobj name="2384804F-3998-4D57-9195-F3826E402611-30">
+      <extobjdata type="2384804F-3998-4D57-9195-F3826E402611" data="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"/>
+    </extobj>
+  </extobjs>
 </s:customData>
 </file>
 
